--- a/ZZZZZZZ SPRAWOZDANIE/ETAP A/Przedstawienie problemu dla systemu turbobank.docx
+++ b/ZZZZZZZ SPRAWOZDANIE/ETAP A/Przedstawienie problemu dla systemu turbobank.docx
@@ -276,7 +276,7 @@
                       <wp:inline distT="0" distB="0" distL="0" distR="0">
                         <wp:extent cx="706755" cy="510540"/>
                         <wp:effectExtent l="0" t="0" r="0" b="0"/>
-                        <wp:docPr id="10" descr="" name=""/>
+                        <wp:docPr id="9" descr="" name=""/>
                         <wp:cNvGraphicFramePr>
                           <a:graphicFrameLocks xmlns:a="http://schemas.openxmlformats.org/drawingml/2006/main" noChangeAspect="1"/>
                         </wp:cNvGraphicFramePr>
@@ -284,11 +284,11 @@
                           <a:graphicData uri="http://schemas.openxmlformats.org/drawingml/2006/picture">
                             <pic:pic xmlns:pic="http://schemas.openxmlformats.org/drawingml/2006/picture">
                               <pic:nvPicPr>
-                                <pic:cNvPr id="10" name="Picture"/>
+                                <pic:cNvPr id="9" name="Picture"/>
                                 <pic:cNvPicPr/>
                               </pic:nvPicPr>
                               <pic:blipFill>
-                                <a:blip r:embed="img10"/>
+                                <a:blip r:embed="img9"/>
                                 <a:stretch>
                                   <a:fillRect/>
                                 </a:stretch>
@@ -446,7 +446,7 @@
                       <w:sz w:val="28"/>
                       <w:szCs w:val="28"/>
                     </w:rPr>
-                    <w:t xml:space="preserve">07.03.2023 00:11:52</w:t>
+                    <w:t xml:space="preserve">05.04.2023 02:24:01</w:t>
                   </w:r>
                   <w:r>
                     <w:rPr>
@@ -770,7 +770,7 @@
                       <wp:inline distT="0" distB="0" distL="0" distR="0">
                         <wp:extent cx="1209040" cy="335915"/>
                         <wp:effectExtent l="0" t="0" r="0" b="0"/>
-                        <wp:docPr id="16" descr="" name=""/>
+                        <wp:docPr id="15" descr="" name=""/>
                         <wp:cNvGraphicFramePr>
                           <a:graphicFrameLocks xmlns:a="http://schemas.openxmlformats.org/drawingml/2006/main" noChangeAspect="1"/>
                         </wp:cNvGraphicFramePr>
@@ -778,11 +778,11 @@
                           <a:graphicData uri="http://schemas.openxmlformats.org/drawingml/2006/picture">
                             <pic:pic xmlns:pic="http://schemas.openxmlformats.org/drawingml/2006/picture">
                               <pic:nvPicPr>
-                                <pic:cNvPr id="16" name="Picture"/>
+                                <pic:cNvPr id="15" name="Picture"/>
                                 <pic:cNvPicPr/>
                               </pic:nvPicPr>
                               <pic:blipFill>
-                                <a:blip r:embed="img16"/>
+                                <a:blip r:embed="img15"/>
                                 <a:stretch>
                                   <a:fillRect/>
                                 </a:stretch>
@@ -1120,7 +1120,7 @@
           <w:szCs w:val="20"/>
           <w:b/>
         </w:rPr>
-        <w:t xml:space="preserve">1.    Przedstawienie problemu dla systemu turbobank	</w:t>
+        <w:t xml:space="preserve">2    Przedstawienie problemu dla systemu turbobank	</w:t>
       </w:r>
       <w:r>
         <w:rPr>
@@ -1372,7 +1372,7 @@
           <w:sz w:val="20"/>
           <w:szCs w:val="20"/>
         </w:rPr>
-        <w:t xml:space="preserve">5</w:t>
+        <w:t xml:space="preserve">4</w:t>
       </w:r>
     </w:p>
     <w:p>
@@ -4684,16 +4684,16 @@
         <w:pStyle w:val="Heading2"/>
         <w:numPr>
           <w:ilvl w:val="1"/>
-          <w:numId w:val="2"/>
+          <w:numId w:val="1"/>
         </w:numPr>
         <w:spacing w:before="0" w:after="80" w:line="240"/>
-        <w:ind w:left="900" w:hanging="540"/>
+        <w:ind w:left="540" w:hanging="180"/>
         <w:rPr>
           <w:rFonts w:hint="default"/>
           <w:sz w:val="32"/>
           <w:szCs w:val="32"/>
           <w:b/>
-          <w:color w:val="000000"/>
+          <w:color w:val="4f81bc"/>
         </w:rPr>
       </w:pPr>
       <w:r>
@@ -4702,7 +4702,7 @@
           <w:sz w:val="32"/>
           <w:szCs w:val="32"/>
           <w:b/>
-          <w:color w:val="000000"/>
+          <w:color w:val="4f81bc"/>
         </w:rPr>
         <w:t xml:space="preserve">Informacje o dokumencie</w:t>
       </w:r>
@@ -4712,7 +4712,7 @@
           <w:sz w:val="32"/>
           <w:szCs w:val="32"/>
           <w:b/>
-          <w:color w:val="000000"/>
+          <w:color w:val="4f81bc"/>
         </w:rPr>
       </w:r>
     </w:p>
@@ -4832,6 +4832,1401 @@
           <w:sz w:val="20"/>
           <w:szCs w:val="20"/>
           <w:color w:val="000000"/>
+        </w:rPr>
+      </w:r>
+    </w:p>
+    <w:p>
+      <w:pPr>
+        <w:pStyle w:val="Heading2"/>
+        <w:numPr>
+          <w:ilvl w:val="1"/>
+          <w:numId w:val="1"/>
+        </w:numPr>
+        <w:spacing w:before="0" w:after="80" w:line="240"/>
+        <w:ind w:left="540" w:hanging="180"/>
+        <w:rPr>
+          <w:rFonts w:hint="default"/>
+          <w:sz w:val="32"/>
+          <w:szCs w:val="32"/>
+          <w:b/>
+          <w:color w:val="4f81bc"/>
+        </w:rPr>
+      </w:pPr>
+      <w:r>
+        <w:rPr>
+          <w:rFonts w:ascii="Calibri" w:eastAsia="Calibri" w:hAnsi="Calibri" w:cs="Calibri"/>
+          <w:sz w:val="32"/>
+          <w:szCs w:val="32"/>
+          <w:b/>
+          <w:color w:val="4f81bc"/>
+        </w:rPr>
+        <w:t xml:space="preserve">Przeznaczenie dokumentu</w:t>
+      </w:r>
+      <w:r>
+        <w:rPr>
+          <w:rFonts w:ascii="Calibri" w:eastAsia="Calibri" w:hAnsi="Calibri" w:cs="Calibri"/>
+          <w:sz w:val="32"/>
+          <w:szCs w:val="32"/>
+          <w:b/>
+          <w:color w:val="4f81bc"/>
+        </w:rPr>
+      </w:r>
+    </w:p>
+    <w:p>
+      <w:pPr>
+        <w:pStyle w:val="Normal"/>
+        <w:numId w:val="0"/>
+        <w:ilvl w:val="0"/>
+        <w:spacing w:before="0" w:after="0" w:line="240"/>
+        <w:rPr>
+          <w:rFonts w:hint="default"/>
+          <w:sz w:val="20"/>
+          <w:szCs w:val="20"/>
+          <w:color w:val="000000"/>
+        </w:rPr>
+      </w:pPr>
+      <w:r>
+        <w:rPr>
+          <w:rFonts w:ascii="Times New Roman" w:eastAsia="Times New Roman" w:hAnsi="Times New Roman" w:cs="Times New Roman"/>
+          <w:sz w:val="20"/>
+          <w:szCs w:val="20"/>
+          <w:color w:val="000000"/>
+        </w:rPr>
+      </w:r>
+    </w:p>
+    <w:p>
+      <w:pPr>
+        <w:pStyle w:val="Normal"/>
+        <w:numId w:val="0"/>
+        <w:ilvl w:val="0"/>
+        <w:spacing w:before="0" w:after="0" w:line="240"/>
+        <w:rPr>
+          <w:rFonts w:hint="default"/>
+          <w:sz w:val="20"/>
+          <w:szCs w:val="20"/>
+          <w:color w:val="000000"/>
+        </w:rPr>
+      </w:pPr>
+      <w:r>
+        <w:rPr>
+          <w:rFonts w:ascii="Times New Roman" w:eastAsia="Times New Roman" w:hAnsi="Times New Roman" w:cs="Times New Roman"/>
+          <w:sz w:val="20"/>
+          <w:szCs w:val="20"/>
+          <w:color w:val="000000"/>
+        </w:rPr>
+        <w:t xml:space="preserve">Dokument przeznaczony jest z mysla o projektancie systemu. Identyfikuje aktorow, procesy i ograniczenia zwiazane z </w:t>
+      </w:r>
+      <w:r>
+        <w:rPr>
+          <w:rFonts w:ascii="Times New Roman" w:eastAsia="Times New Roman" w:hAnsi="Times New Roman" w:cs="Times New Roman"/>
+          <w:sz w:val="20"/>
+          <w:szCs w:val="20"/>
+          <w:color w:val="000000"/>
+        </w:rPr>
+        <w:t xml:space="preserve">systemem.  </w:t>
+      </w:r>
+      <w:bookmarkEnd w:id="15"/>
+      <w:bookmarkEnd w:id="16"/>
+      <w:r>
+        <w:rPr>
+          <w:rFonts w:ascii="Times New Roman" w:eastAsia="Times New Roman" w:hAnsi="Times New Roman" w:cs="Times New Roman"/>
+          <w:sz w:val="20"/>
+          <w:szCs w:val="20"/>
+          <w:color w:val="000000"/>
+        </w:rPr>
+      </w:r>
+    </w:p>
+    <w:p>
+      <w:pPr>
+        <w:pStyle w:val="Normal"/>
+        <w:numId w:val="0"/>
+        <w:ilvl w:val="0"/>
+        <w:spacing w:before="0" w:after="0" w:line="240"/>
+        <w:rPr>
+          <w:rFonts w:hint="default"/>
+          <w:sz w:val="20"/>
+          <w:szCs w:val="20"/>
+          <w:color w:val="000000"/>
+        </w:rPr>
+      </w:pPr>
+      <w:r>
+        <w:rPr>
+          <w:rFonts w:ascii="Times New Roman" w:eastAsia="Times New Roman" w:hAnsi="Times New Roman" w:cs="Times New Roman"/>
+          <w:sz w:val="20"/>
+          <w:szCs w:val="20"/>
+          <w:color w:val="000000"/>
+        </w:rPr>
+      </w:r>
+    </w:p>
+    <w:p>
+      <w:pPr>
+        <w:pStyle w:val="Normal"/>
+        <w:numId w:val="0"/>
+        <w:ilvl w:val="0"/>
+        <w:spacing w:before="0" w:after="0" w:line="240"/>
+        <w:rPr>
+          <w:rFonts w:hint="default"/>
+          <w:sz w:val="20"/>
+          <w:szCs w:val="20"/>
+        </w:rPr>
+      </w:pPr>
+      <w:r>
+        <w:rPr>
+          <w:rFonts w:ascii="Times New Roman" w:eastAsia="Times New Roman" w:hAnsi="Times New Roman" w:cs="Times New Roman"/>
+          <w:sz w:val="20"/>
+          <w:szCs w:val="20"/>
+        </w:rPr>
+      </w:r>
+    </w:p>
+    <w:p>
+      <w:pPr>
+        <w:pStyle w:val="Normal"/>
+        <w:numId w:val="0"/>
+        <w:ilvl w:val="0"/>
+        <w:spacing w:before="0" w:after="0" w:line="240"/>
+        <w:rPr>
+          <w:rFonts w:hint="default"/>
+          <w:sz w:val="20"/>
+          <w:szCs w:val="20"/>
+        </w:rPr>
+      </w:pPr>
+      <w:r>
+        <w:rPr>
+          <w:rFonts w:ascii="Times New Roman" w:eastAsia="Times New Roman" w:hAnsi="Times New Roman" w:cs="Times New Roman"/>
+          <w:sz w:val="20"/>
+          <w:szCs w:val="20"/>
+        </w:rPr>
+      </w:r>
+    </w:p>
+    <w:p>
+      <w:pPr>
+        <w:pStyle w:val="Normal"/>
+        <w:numId w:val="0"/>
+        <w:ilvl w:val="0"/>
+        <w:spacing w:before="0" w:after="0" w:line="240"/>
+        <w:rPr>
+          <w:rFonts w:hint="default"/>
+          <w:sz w:val="20"/>
+          <w:szCs w:val="20"/>
+        </w:rPr>
+      </w:pPr>
+      <w:r>
+        <w:rPr>
+          <w:rFonts w:ascii="Times New Roman" w:eastAsia="Times New Roman" w:hAnsi="Times New Roman" w:cs="Times New Roman"/>
+          <w:sz w:val="20"/>
+          <w:szCs w:val="20"/>
+        </w:rPr>
+      </w:r>
+    </w:p>
+    <w:p>
+      <w:pPr>
+        <w:pStyle w:val="Heading1"/>
+        <w:numPr>
+          <w:ilvl w:val="0"/>
+          <w:numId w:val="1"/>
+        </w:numPr>
+        <w:spacing w:before="0" w:after="80" w:line="240"/>
+        <w:rPr>
+          <w:rFonts w:hint="default"/>
+          <w:sz w:val="36"/>
+          <w:szCs w:val="36"/>
+          <w:b/>
+          <w:color w:val="365f91"/>
+        </w:rPr>
+      </w:pPr>
+      <w:bookmarkStart w:id="19" w:name="PRZEDSTAWIENIE_PROBLEMU_DLA_SYSTEMU_TURBOBANK"/>
+      <w:bookmarkStart w:id="20" w:name="BKM_DA8654FB_2FC6_4D36_852F_DACB3203171B"/>
+      <w:r>
+        <w:rPr>
+          <w:rFonts w:ascii="Calibri" w:eastAsia="Calibri" w:hAnsi="Calibri" w:cs="Calibri"/>
+          <w:sz w:val="36"/>
+          <w:szCs w:val="36"/>
+          <w:b/>
+          <w:color w:val="365f91"/>
+        </w:rPr>
+        <w:t xml:space="preserve">Przedstawienie problemu dla systemu turbobank</w:t>
+      </w:r>
+      <w:r>
+        <w:rPr>
+          <w:rFonts w:ascii="Calibri" w:eastAsia="Calibri" w:hAnsi="Calibri" w:cs="Calibri"/>
+          <w:sz w:val="36"/>
+          <w:szCs w:val="36"/>
+          <w:b/>
+          <w:color w:val="365f91"/>
+        </w:rPr>
+      </w:r>
+    </w:p>
+    <w:p>
+      <w:pPr>
+        <w:pStyle w:val="Normal"/>
+        <w:numId w:val="0"/>
+        <w:ilvl w:val="0"/>
+        <w:spacing w:before="0" w:after="0" w:line="240"/>
+        <w:rPr>
+          <w:rFonts w:hint="default"/>
+          <w:sz w:val="20"/>
+          <w:szCs w:val="20"/>
+          <w:color w:val="000000"/>
+        </w:rPr>
+      </w:pPr>
+      <w:r>
+        <w:rPr>
+          <w:rFonts w:ascii="Times New Roman" w:eastAsia="Times New Roman" w:hAnsi="Times New Roman" w:cs="Times New Roman"/>
+          <w:sz w:val="20"/>
+          <w:szCs w:val="20"/>
+          <w:color w:val="000000"/>
+        </w:rPr>
+      </w:r>
+    </w:p>
+    <w:p>
+      <w:pPr>
+        <w:pStyle w:val="Normal"/>
+        <w:numId w:val="0"/>
+        <w:ilvl w:val="0"/>
+        <w:spacing w:before="0" w:after="0" w:line="240"/>
+        <w:rPr>
+          <w:rFonts w:hint="default"/>
+          <w:sz w:val="20"/>
+          <w:szCs w:val="20"/>
+          <w:color w:val="000000"/>
+        </w:rPr>
+      </w:pPr>
+      <w:r>
+        <w:rPr>
+          <w:rFonts w:ascii="Times New Roman" w:eastAsia="Times New Roman" w:hAnsi="Times New Roman" w:cs="Times New Roman"/>
+          <w:sz w:val="20"/>
+          <w:szCs w:val="20"/>
+          <w:color w:val="000000"/>
+        </w:rPr>
+      </w:r>
+    </w:p>
+    <w:p>
+      <w:pPr>
+        <w:pStyle w:val="Normal"/>
+        <w:numId w:val="0"/>
+        <w:ilvl w:val="0"/>
+        <w:spacing w:before="0" w:after="0" w:line="240"/>
+        <w:rPr>
+          <w:rFonts w:hint="default"/>
+          <w:sz w:val="20"/>
+          <w:szCs w:val="20"/>
+          <w:color w:val="000000"/>
+        </w:rPr>
+      </w:pPr>
+      <w:r>
+        <w:rPr>
+          <w:rFonts w:ascii="Times New Roman" w:eastAsia="Times New Roman" w:hAnsi="Times New Roman" w:cs="Times New Roman"/>
+          <w:sz w:val="20"/>
+          <w:szCs w:val="20"/>
+          <w:color w:val="000000"/>
+        </w:rPr>
+      </w:r>
+    </w:p>
+    <w:p>
+      <w:pPr>
+        <w:pStyle w:val="Normal"/>
+        <w:numId w:val="0"/>
+        <w:ilvl w:val="0"/>
+        <w:spacing w:before="0" w:after="0" w:line="240"/>
+        <w:rPr>
+          <w:rFonts w:hint="default"/>
+          <w:sz w:val="20"/>
+          <w:szCs w:val="20"/>
+          <w:color w:val="000000"/>
+        </w:rPr>
+      </w:pPr>
+      <w:bookmarkStart w:id="21" w:name="BKM_2A6B3D71_AD47_46E6_A7EC_1A7D9FAEC935"/>
+      <w:r>
+        <w:rPr>
+          <w:rFonts w:ascii="Times New Roman" w:eastAsia="Times New Roman" w:hAnsi="Times New Roman" w:cs="Times New Roman"/>
+          <w:sz w:val="20"/>
+          <w:szCs w:val="20"/>
+          <w:color w:val="000000"/>
+        </w:rPr>
+      </w:r>
+    </w:p>
+    <w:p>
+      <w:pPr>
+        <w:pStyle w:val="Heading1"/>
+        <w:numPr>
+          <w:ilvl w:val="0"/>
+          <w:numId w:val="2"/>
+        </w:numPr>
+        <w:spacing w:before="0" w:after="80" w:line="240"/>
+        <w:ind w:left="360" w:hanging="360"/>
+        <w:rPr>
+          <w:rFonts w:hint="default"/>
+          <w:sz w:val="36"/>
+          <w:szCs w:val="36"/>
+          <w:b/>
+          <w:color w:val="365f91"/>
+        </w:rPr>
+      </w:pPr>
+      <w:r>
+        <w:rPr>
+          <w:rFonts w:ascii="Calibri" w:eastAsia="Calibri" w:hAnsi="Calibri" w:cs="Calibri"/>
+          <w:sz w:val="36"/>
+          <w:szCs w:val="36"/>
+          <w:b/>
+          <w:color w:val="365f91"/>
+        </w:rPr>
+        <w:t xml:space="preserve">Cel dzia</w:t>
+      </w:r>
+      <w:r>
+        <w:rPr>
+          <w:rFonts w:ascii="Calibri" w:eastAsia="Calibri" w:hAnsi="Calibri" w:cs="Calibri"/>
+          <w:sz w:val="36"/>
+          <w:szCs w:val="36"/>
+          <w:b/>
+          <w:color w:val="365f91"/>
+        </w:rPr>
+        <w:t xml:space="preserve">ł</w:t>
+      </w:r>
+      <w:r>
+        <w:rPr>
+          <w:rFonts w:ascii="Calibri" w:eastAsia="Calibri" w:hAnsi="Calibri" w:cs="Calibri"/>
+          <w:sz w:val="36"/>
+          <w:szCs w:val="36"/>
+          <w:b/>
+          <w:color w:val="365f91"/>
+        </w:rPr>
+        <w:t xml:space="preserve">alno</w:t>
+      </w:r>
+      <w:r>
+        <w:rPr>
+          <w:rFonts w:ascii="Calibri" w:eastAsia="Calibri" w:hAnsi="Calibri" w:cs="Calibri"/>
+          <w:sz w:val="36"/>
+          <w:szCs w:val="36"/>
+          <w:b/>
+          <w:color w:val="365f91"/>
+        </w:rPr>
+        <w:t xml:space="preserve">ś</w:t>
+      </w:r>
+      <w:r>
+        <w:rPr>
+          <w:rFonts w:ascii="Calibri" w:eastAsia="Calibri" w:hAnsi="Calibri" w:cs="Calibri"/>
+          <w:sz w:val="36"/>
+          <w:szCs w:val="36"/>
+          <w:b/>
+          <w:color w:val="365f91"/>
+        </w:rPr>
+        <w:t xml:space="preserve">ci firmy</w:t>
+      </w:r>
+      <w:r>
+        <w:rPr>
+          <w:rFonts w:ascii="Calibri" w:eastAsia="Calibri" w:hAnsi="Calibri" w:cs="Calibri"/>
+          <w:sz w:val="36"/>
+          <w:szCs w:val="36"/>
+          <w:b/>
+          <w:color w:val="365f91"/>
+        </w:rPr>
+        <w:t xml:space="preserve"> </w:t>
+      </w:r>
+      <w:r>
+        <w:rPr>
+          <w:rFonts w:ascii="Calibri" w:eastAsia="Calibri" w:hAnsi="Calibri" w:cs="Calibri"/>
+          <w:sz w:val="36"/>
+          <w:szCs w:val="36"/>
+          <w:b/>
+          <w:color w:val="365f91"/>
+        </w:rPr>
+      </w:r>
+    </w:p>
+    <w:p>
+      <w:pPr>
+        <w:pStyle w:val="Normal"/>
+        <w:numId w:val="0"/>
+        <w:ilvl w:val="0"/>
+        <w:spacing w:before="0" w:after="0" w:line="240"/>
+        <w:rPr>
+          <w:rFonts w:hint="default"/>
+          <w:sz w:val="20"/>
+          <w:szCs w:val="20"/>
+          <w:color w:val="000000"/>
+        </w:rPr>
+      </w:pPr>
+      <w:r>
+        <w:rPr>
+          <w:rFonts w:ascii="Times New Roman" w:eastAsia="Times New Roman" w:hAnsi="Times New Roman" w:cs="Times New Roman"/>
+          <w:sz w:val="20"/>
+          <w:szCs w:val="20"/>
+          <w:color w:val="000000"/>
+        </w:rPr>
+        <w:t xml:space="preserve">	Celem dzia</w:t>
+      </w:r>
+      <w:r>
+        <w:rPr>
+          <w:rFonts w:ascii="Times New Roman" w:eastAsia="Times New Roman" w:hAnsi="Times New Roman" w:cs="Times New Roman"/>
+          <w:sz w:val="20"/>
+          <w:szCs w:val="20"/>
+          <w:color w:val="000000"/>
+        </w:rPr>
+        <w:t xml:space="preserve">ł</w:t>
+      </w:r>
+      <w:r>
+        <w:rPr>
+          <w:rFonts w:ascii="Times New Roman" w:eastAsia="Times New Roman" w:hAnsi="Times New Roman" w:cs="Times New Roman"/>
+          <w:sz w:val="20"/>
+          <w:szCs w:val="20"/>
+          <w:color w:val="000000"/>
+        </w:rPr>
+        <w:t xml:space="preserve">alno</w:t>
+      </w:r>
+      <w:r>
+        <w:rPr>
+          <w:rFonts w:ascii="Times New Roman" w:eastAsia="Times New Roman" w:hAnsi="Times New Roman" w:cs="Times New Roman"/>
+          <w:sz w:val="20"/>
+          <w:szCs w:val="20"/>
+          <w:color w:val="000000"/>
+        </w:rPr>
+        <w:t xml:space="preserve">ś</w:t>
+      </w:r>
+      <w:r>
+        <w:rPr>
+          <w:rFonts w:ascii="Times New Roman" w:eastAsia="Times New Roman" w:hAnsi="Times New Roman" w:cs="Times New Roman"/>
+          <w:sz w:val="20"/>
+          <w:szCs w:val="20"/>
+          <w:color w:val="000000"/>
+        </w:rPr>
+        <w:t xml:space="preserve">ci firmy jest oferowanie klientom indywidualnym oraz klientom instytucjonalnym r</w:t>
+      </w:r>
+      <w:r>
+        <w:rPr>
+          <w:rFonts w:ascii="Times New Roman" w:eastAsia="Times New Roman" w:hAnsi="Times New Roman" w:cs="Times New Roman"/>
+          <w:sz w:val="20"/>
+          <w:szCs w:val="20"/>
+          <w:color w:val="000000"/>
+        </w:rPr>
+        <w:t xml:space="preserve">ó</w:t>
+      </w:r>
+      <w:r>
+        <w:rPr>
+          <w:rFonts w:ascii="Times New Roman" w:eastAsia="Times New Roman" w:hAnsi="Times New Roman" w:cs="Times New Roman"/>
+          <w:sz w:val="20"/>
+          <w:szCs w:val="20"/>
+          <w:color w:val="000000"/>
+        </w:rPr>
+        <w:t xml:space="preserve">ż</w:t>
+      </w:r>
+      <w:r>
+        <w:rPr>
+          <w:rFonts w:ascii="Times New Roman" w:eastAsia="Times New Roman" w:hAnsi="Times New Roman" w:cs="Times New Roman"/>
+          <w:sz w:val="20"/>
+          <w:szCs w:val="20"/>
+          <w:color w:val="000000"/>
+        </w:rPr>
+        <w:t xml:space="preserve">nych </w:t>
+      </w:r>
+      <w:r>
+        <w:rPr>
+          <w:rFonts w:ascii="Times New Roman" w:eastAsia="Times New Roman" w:hAnsi="Times New Roman" w:cs="Times New Roman"/>
+          <w:sz w:val="20"/>
+          <w:szCs w:val="20"/>
+          <w:color w:val="000000"/>
+        </w:rPr>
+        <w:t xml:space="preserve">rodzaj</w:t>
+      </w:r>
+      <w:r>
+        <w:rPr>
+          <w:rFonts w:ascii="Times New Roman" w:eastAsia="Times New Roman" w:hAnsi="Times New Roman" w:cs="Times New Roman"/>
+          <w:sz w:val="20"/>
+          <w:szCs w:val="20"/>
+          <w:color w:val="000000"/>
+        </w:rPr>
+        <w:t xml:space="preserve">ó</w:t>
+      </w:r>
+      <w:r>
+        <w:rPr>
+          <w:rFonts w:ascii="Times New Roman" w:eastAsia="Times New Roman" w:hAnsi="Times New Roman" w:cs="Times New Roman"/>
+          <w:sz w:val="20"/>
+          <w:szCs w:val="20"/>
+          <w:color w:val="000000"/>
+        </w:rPr>
+        <w:t xml:space="preserve">w kredyt</w:t>
+      </w:r>
+      <w:r>
+        <w:rPr>
+          <w:rFonts w:ascii="Times New Roman" w:eastAsia="Times New Roman" w:hAnsi="Times New Roman" w:cs="Times New Roman"/>
+          <w:sz w:val="20"/>
+          <w:szCs w:val="20"/>
+          <w:color w:val="000000"/>
+        </w:rPr>
+        <w:t xml:space="preserve">ó</w:t>
+      </w:r>
+      <w:r>
+        <w:rPr>
+          <w:rFonts w:ascii="Times New Roman" w:eastAsia="Times New Roman" w:hAnsi="Times New Roman" w:cs="Times New Roman"/>
+          <w:sz w:val="20"/>
+          <w:szCs w:val="20"/>
+          <w:color w:val="000000"/>
+        </w:rPr>
+        <w:t xml:space="preserve">w. W ofercie kredytowej znajduje si</w:t>
+      </w:r>
+      <w:r>
+        <w:rPr>
+          <w:rFonts w:ascii="Times New Roman" w:eastAsia="Times New Roman" w:hAnsi="Times New Roman" w:cs="Times New Roman"/>
+          <w:sz w:val="20"/>
+          <w:szCs w:val="20"/>
+          <w:color w:val="000000"/>
+        </w:rPr>
+        <w:t xml:space="preserve">ę</w:t>
+      </w:r>
+      <w:r>
+        <w:rPr>
+          <w:rFonts w:ascii="Times New Roman" w:eastAsia="Times New Roman" w:hAnsi="Times New Roman" w:cs="Times New Roman"/>
+          <w:sz w:val="20"/>
+          <w:szCs w:val="20"/>
+          <w:color w:val="000000"/>
+        </w:rPr>
+        <w:t xml:space="preserve"> szeroka paleta kredytowa, dopasowana do potrzeb i mo</w:t>
+      </w:r>
+      <w:r>
+        <w:rPr>
+          <w:rFonts w:ascii="Times New Roman" w:eastAsia="Times New Roman" w:hAnsi="Times New Roman" w:cs="Times New Roman"/>
+          <w:sz w:val="20"/>
+          <w:szCs w:val="20"/>
+          <w:color w:val="000000"/>
+        </w:rPr>
+        <w:t xml:space="preserve">ż</w:t>
+      </w:r>
+      <w:r>
+        <w:rPr>
+          <w:rFonts w:ascii="Times New Roman" w:eastAsia="Times New Roman" w:hAnsi="Times New Roman" w:cs="Times New Roman"/>
+          <w:sz w:val="20"/>
+          <w:szCs w:val="20"/>
+          <w:color w:val="000000"/>
+        </w:rPr>
+        <w:t xml:space="preserve">liwo</w:t>
+      </w:r>
+      <w:r>
+        <w:rPr>
+          <w:rFonts w:ascii="Times New Roman" w:eastAsia="Times New Roman" w:hAnsi="Times New Roman" w:cs="Times New Roman"/>
+          <w:sz w:val="20"/>
+          <w:szCs w:val="20"/>
+          <w:color w:val="000000"/>
+        </w:rPr>
+        <w:t xml:space="preserve">ś</w:t>
+      </w:r>
+      <w:r>
+        <w:rPr>
+          <w:rFonts w:ascii="Times New Roman" w:eastAsia="Times New Roman" w:hAnsi="Times New Roman" w:cs="Times New Roman"/>
+          <w:sz w:val="20"/>
+          <w:szCs w:val="20"/>
+          <w:color w:val="000000"/>
+        </w:rPr>
+        <w:t xml:space="preserve">ci </w:t>
+      </w:r>
+      <w:r>
+        <w:rPr>
+          <w:rFonts w:ascii="Times New Roman" w:eastAsia="Times New Roman" w:hAnsi="Times New Roman" w:cs="Times New Roman"/>
+          <w:sz w:val="20"/>
+          <w:szCs w:val="20"/>
+          <w:color w:val="000000"/>
+        </w:rPr>
+        <w:t xml:space="preserve">klienta. Aktualnie bank przeprowadza proces restrukturyzacji. Podczas audytu wyizolowano problem niskiej wydajno</w:t>
+      </w:r>
+      <w:r>
+        <w:rPr>
+          <w:rFonts w:ascii="Times New Roman" w:eastAsia="Times New Roman" w:hAnsi="Times New Roman" w:cs="Times New Roman"/>
+          <w:sz w:val="20"/>
+          <w:szCs w:val="20"/>
+          <w:color w:val="000000"/>
+        </w:rPr>
+        <w:t xml:space="preserve">ś</w:t>
+      </w:r>
+      <w:r>
+        <w:rPr>
+          <w:rFonts w:ascii="Times New Roman" w:eastAsia="Times New Roman" w:hAnsi="Times New Roman" w:cs="Times New Roman"/>
+          <w:sz w:val="20"/>
+          <w:szCs w:val="20"/>
+          <w:color w:val="000000"/>
+        </w:rPr>
+        <w:t xml:space="preserve">ci </w:t>
+      </w:r>
+      <w:r>
+        <w:rPr>
+          <w:rFonts w:ascii="Times New Roman" w:eastAsia="Times New Roman" w:hAnsi="Times New Roman" w:cs="Times New Roman"/>
+          <w:sz w:val="20"/>
+          <w:szCs w:val="20"/>
+          <w:color w:val="000000"/>
+        </w:rPr>
+        <w:t xml:space="preserve">przy obs</w:t>
+      </w:r>
+      <w:r>
+        <w:rPr>
+          <w:rFonts w:ascii="Times New Roman" w:eastAsia="Times New Roman" w:hAnsi="Times New Roman" w:cs="Times New Roman"/>
+          <w:sz w:val="20"/>
+          <w:szCs w:val="20"/>
+          <w:color w:val="000000"/>
+        </w:rPr>
+        <w:t xml:space="preserve">ł</w:t>
+      </w:r>
+      <w:r>
+        <w:rPr>
+          <w:rFonts w:ascii="Times New Roman" w:eastAsia="Times New Roman" w:hAnsi="Times New Roman" w:cs="Times New Roman"/>
+          <w:sz w:val="20"/>
+          <w:szCs w:val="20"/>
+          <w:color w:val="000000"/>
+        </w:rPr>
+        <w:t xml:space="preserve">udze wnisk</w:t>
+      </w:r>
+      <w:r>
+        <w:rPr>
+          <w:rFonts w:ascii="Times New Roman" w:eastAsia="Times New Roman" w:hAnsi="Times New Roman" w:cs="Times New Roman"/>
+          <w:sz w:val="20"/>
+          <w:szCs w:val="20"/>
+          <w:color w:val="000000"/>
+        </w:rPr>
+        <w:t xml:space="preserve">ó</w:t>
+      </w:r>
+      <w:r>
+        <w:rPr>
+          <w:rFonts w:ascii="Times New Roman" w:eastAsia="Times New Roman" w:hAnsi="Times New Roman" w:cs="Times New Roman"/>
+          <w:sz w:val="20"/>
+          <w:szCs w:val="20"/>
+          <w:color w:val="000000"/>
+        </w:rPr>
+        <w:t xml:space="preserve">w kredytowych. Przyspieszenie procesu obs</w:t>
+      </w:r>
+      <w:r>
+        <w:rPr>
+          <w:rFonts w:ascii="Times New Roman" w:eastAsia="Times New Roman" w:hAnsi="Times New Roman" w:cs="Times New Roman"/>
+          <w:sz w:val="20"/>
+          <w:szCs w:val="20"/>
+          <w:color w:val="000000"/>
+        </w:rPr>
+        <w:t xml:space="preserve">ł</w:t>
+      </w:r>
+      <w:r>
+        <w:rPr>
+          <w:rFonts w:ascii="Times New Roman" w:eastAsia="Times New Roman" w:hAnsi="Times New Roman" w:cs="Times New Roman"/>
+          <w:sz w:val="20"/>
+          <w:szCs w:val="20"/>
+          <w:color w:val="000000"/>
+        </w:rPr>
+        <w:t xml:space="preserve">ugi wniosk</w:t>
+      </w:r>
+      <w:r>
+        <w:rPr>
+          <w:rFonts w:ascii="Times New Roman" w:eastAsia="Times New Roman" w:hAnsi="Times New Roman" w:cs="Times New Roman"/>
+          <w:sz w:val="20"/>
+          <w:szCs w:val="20"/>
+          <w:color w:val="000000"/>
+        </w:rPr>
+        <w:t xml:space="preserve">ó</w:t>
+      </w:r>
+      <w:r>
+        <w:rPr>
+          <w:rFonts w:ascii="Times New Roman" w:eastAsia="Times New Roman" w:hAnsi="Times New Roman" w:cs="Times New Roman"/>
+          <w:sz w:val="20"/>
+          <w:szCs w:val="20"/>
+          <w:color w:val="000000"/>
+        </w:rPr>
+        <w:t xml:space="preserve">w oraz obliczania zdolno</w:t>
+      </w:r>
+      <w:r>
+        <w:rPr>
+          <w:rFonts w:ascii="Times New Roman" w:eastAsia="Times New Roman" w:hAnsi="Times New Roman" w:cs="Times New Roman"/>
+          <w:sz w:val="20"/>
+          <w:szCs w:val="20"/>
+          <w:color w:val="000000"/>
+        </w:rPr>
+        <w:t xml:space="preserve">ś</w:t>
+      </w:r>
+      <w:r>
+        <w:rPr>
+          <w:rFonts w:ascii="Times New Roman" w:eastAsia="Times New Roman" w:hAnsi="Times New Roman" w:cs="Times New Roman"/>
+          <w:sz w:val="20"/>
+          <w:szCs w:val="20"/>
+          <w:color w:val="000000"/>
+        </w:rPr>
+        <w:t xml:space="preserve">ci kredytowej i </w:t>
+      </w:r>
+      <w:r>
+        <w:rPr>
+          <w:rFonts w:ascii="Times New Roman" w:eastAsia="Times New Roman" w:hAnsi="Times New Roman" w:cs="Times New Roman"/>
+          <w:sz w:val="20"/>
+          <w:szCs w:val="20"/>
+          <w:color w:val="000000"/>
+        </w:rPr>
+        <w:t xml:space="preserve">generowania raport</w:t>
+      </w:r>
+      <w:r>
+        <w:rPr>
+          <w:rFonts w:ascii="Times New Roman" w:eastAsia="Times New Roman" w:hAnsi="Times New Roman" w:cs="Times New Roman"/>
+          <w:sz w:val="20"/>
+          <w:szCs w:val="20"/>
+          <w:color w:val="000000"/>
+        </w:rPr>
+        <w:t xml:space="preserve">ó</w:t>
+      </w:r>
+      <w:r>
+        <w:rPr>
+          <w:rFonts w:ascii="Times New Roman" w:eastAsia="Times New Roman" w:hAnsi="Times New Roman" w:cs="Times New Roman"/>
+          <w:sz w:val="20"/>
+          <w:szCs w:val="20"/>
+          <w:color w:val="000000"/>
+        </w:rPr>
+        <w:t xml:space="preserve">w pozwoli bankowi na znacz</w:t>
+      </w:r>
+      <w:r>
+        <w:rPr>
+          <w:rFonts w:ascii="Times New Roman" w:eastAsia="Times New Roman" w:hAnsi="Times New Roman" w:cs="Times New Roman"/>
+          <w:sz w:val="20"/>
+          <w:szCs w:val="20"/>
+          <w:color w:val="000000"/>
+        </w:rPr>
+        <w:t xml:space="preserve">ą</w:t>
+      </w:r>
+      <w:r>
+        <w:rPr>
+          <w:rFonts w:ascii="Times New Roman" w:eastAsia="Times New Roman" w:hAnsi="Times New Roman" w:cs="Times New Roman"/>
+          <w:sz w:val="20"/>
+          <w:szCs w:val="20"/>
+          <w:color w:val="000000"/>
+        </w:rPr>
+        <w:t xml:space="preserve">c</w:t>
+      </w:r>
+      <w:r>
+        <w:rPr>
+          <w:rFonts w:ascii="Times New Roman" w:eastAsia="Times New Roman" w:hAnsi="Times New Roman" w:cs="Times New Roman"/>
+          <w:sz w:val="20"/>
+          <w:szCs w:val="20"/>
+          <w:color w:val="000000"/>
+        </w:rPr>
+        <w:t xml:space="preserve">ą</w:t>
+      </w:r>
+      <w:r>
+        <w:rPr>
+          <w:rFonts w:ascii="Times New Roman" w:eastAsia="Times New Roman" w:hAnsi="Times New Roman" w:cs="Times New Roman"/>
+          <w:sz w:val="20"/>
+          <w:szCs w:val="20"/>
+          <w:color w:val="000000"/>
+        </w:rPr>
+        <w:t xml:space="preserve"> redukcj</w:t>
+      </w:r>
+      <w:r>
+        <w:rPr>
+          <w:rFonts w:ascii="Times New Roman" w:eastAsia="Times New Roman" w:hAnsi="Times New Roman" w:cs="Times New Roman"/>
+          <w:sz w:val="20"/>
+          <w:szCs w:val="20"/>
+          <w:color w:val="000000"/>
+        </w:rPr>
+        <w:t xml:space="preserve">ę</w:t>
+      </w:r>
+      <w:r>
+        <w:rPr>
+          <w:rFonts w:ascii="Times New Roman" w:eastAsia="Times New Roman" w:hAnsi="Times New Roman" w:cs="Times New Roman"/>
+          <w:sz w:val="20"/>
+          <w:szCs w:val="20"/>
+          <w:color w:val="000000"/>
+        </w:rPr>
+        <w:t xml:space="preserve"> koszt</w:t>
+      </w:r>
+      <w:r>
+        <w:rPr>
+          <w:rFonts w:ascii="Times New Roman" w:eastAsia="Times New Roman" w:hAnsi="Times New Roman" w:cs="Times New Roman"/>
+          <w:sz w:val="20"/>
+          <w:szCs w:val="20"/>
+          <w:color w:val="000000"/>
+        </w:rPr>
+        <w:t xml:space="preserve">ó</w:t>
+      </w:r>
+      <w:r>
+        <w:rPr>
+          <w:rFonts w:ascii="Times New Roman" w:eastAsia="Times New Roman" w:hAnsi="Times New Roman" w:cs="Times New Roman"/>
+          <w:sz w:val="20"/>
+          <w:szCs w:val="20"/>
+          <w:color w:val="000000"/>
+        </w:rPr>
+        <w:t xml:space="preserve">w. Dlatego potrzebuje do tego dedykowanego </w:t>
+      </w:r>
+      <w:r>
+        <w:rPr>
+          <w:rFonts w:ascii="Times New Roman" w:eastAsia="Times New Roman" w:hAnsi="Times New Roman" w:cs="Times New Roman"/>
+          <w:sz w:val="20"/>
+          <w:szCs w:val="20"/>
+          <w:color w:val="000000"/>
+        </w:rPr>
+        <w:t xml:space="preserve">systemu.</w:t>
+      </w:r>
+    </w:p>
+    <w:p>
+      <w:pPr>
+        <w:pStyle w:val="Normal"/>
+        <w:numId w:val="0"/>
+        <w:ilvl w:val="0"/>
+        <w:spacing w:before="0" w:after="0" w:line="240"/>
+        <w:rPr>
+          <w:rFonts w:hint="default"/>
+          <w:sz w:val="20"/>
+          <w:szCs w:val="20"/>
+          <w:color w:val="000000"/>
+        </w:rPr>
+      </w:pPr>
+      <w:r>
+        <w:rPr>
+          <w:rFonts w:ascii="Times New Roman" w:eastAsia="Times New Roman" w:hAnsi="Times New Roman" w:cs="Times New Roman"/>
+          <w:sz w:val="20"/>
+          <w:szCs w:val="20"/>
+          <w:color w:val="000000"/>
+        </w:rPr>
+      </w:r>
+    </w:p>
+    <w:p>
+      <w:pPr>
+        <w:pStyle w:val="Heading1"/>
+        <w:numPr>
+          <w:ilvl w:val="0"/>
+          <w:numId w:val="2"/>
+        </w:numPr>
+        <w:spacing w:before="0" w:after="80" w:line="240"/>
+        <w:ind w:left="360" w:hanging="360"/>
+        <w:rPr>
+          <w:rFonts w:hint="default"/>
+          <w:sz w:val="36"/>
+          <w:szCs w:val="36"/>
+          <w:b/>
+          <w:color w:val="365f91"/>
+        </w:rPr>
+      </w:pPr>
+      <w:r>
+        <w:rPr>
+          <w:rFonts w:ascii="Calibri" w:eastAsia="Calibri" w:hAnsi="Calibri" w:cs="Calibri"/>
+          <w:sz w:val="36"/>
+          <w:szCs w:val="36"/>
+          <w:b/>
+          <w:color w:val="365f91"/>
+        </w:rPr>
+        <w:t xml:space="preserve">Opis firmy</w:t>
+      </w:r>
+      <w:r>
+        <w:rPr>
+          <w:rFonts w:ascii="Calibri" w:eastAsia="Calibri" w:hAnsi="Calibri" w:cs="Calibri"/>
+          <w:sz w:val="36"/>
+          <w:szCs w:val="36"/>
+          <w:b/>
+          <w:color w:val="365f91"/>
+        </w:rPr>
+      </w:r>
+    </w:p>
+    <w:p>
+      <w:pPr>
+        <w:pStyle w:val="Normal"/>
+        <w:numId w:val="0"/>
+        <w:ilvl w:val="0"/>
+        <w:spacing w:before="0" w:after="0" w:line="240"/>
+        <w:rPr>
+          <w:rFonts w:hint="default"/>
+          <w:sz w:val="20"/>
+          <w:szCs w:val="20"/>
+          <w:color w:val="000000"/>
+        </w:rPr>
+      </w:pPr>
+      <w:r>
+        <w:rPr>
+          <w:rFonts w:ascii="Times New Roman" w:eastAsia="Times New Roman" w:hAnsi="Times New Roman" w:cs="Times New Roman"/>
+          <w:sz w:val="20"/>
+          <w:szCs w:val="20"/>
+          <w:color w:val="000000"/>
+        </w:rPr>
+        <w:t xml:space="preserve">	Bank zosta</w:t>
+      </w:r>
+      <w:r>
+        <w:rPr>
+          <w:rFonts w:ascii="Times New Roman" w:eastAsia="Times New Roman" w:hAnsi="Times New Roman" w:cs="Times New Roman"/>
+          <w:sz w:val="20"/>
+          <w:szCs w:val="20"/>
+          <w:color w:val="000000"/>
+        </w:rPr>
+        <w:t xml:space="preserve">ł</w:t>
+      </w:r>
+      <w:r>
+        <w:rPr>
+          <w:rFonts w:ascii="Times New Roman" w:eastAsia="Times New Roman" w:hAnsi="Times New Roman" w:cs="Times New Roman"/>
+          <w:sz w:val="20"/>
+          <w:szCs w:val="20"/>
+          <w:color w:val="000000"/>
+        </w:rPr>
+        <w:t xml:space="preserve"> za</w:t>
+      </w:r>
+      <w:r>
+        <w:rPr>
+          <w:rFonts w:ascii="Times New Roman" w:eastAsia="Times New Roman" w:hAnsi="Times New Roman" w:cs="Times New Roman"/>
+          <w:sz w:val="20"/>
+          <w:szCs w:val="20"/>
+          <w:color w:val="000000"/>
+        </w:rPr>
+        <w:t xml:space="preserve">ł</w:t>
+      </w:r>
+      <w:r>
+        <w:rPr>
+          <w:rFonts w:ascii="Times New Roman" w:eastAsia="Times New Roman" w:hAnsi="Times New Roman" w:cs="Times New Roman"/>
+          <w:sz w:val="20"/>
+          <w:szCs w:val="20"/>
+          <w:color w:val="000000"/>
+        </w:rPr>
+        <w:t xml:space="preserve">o</w:t>
+      </w:r>
+      <w:r>
+        <w:rPr>
+          <w:rFonts w:ascii="Times New Roman" w:eastAsia="Times New Roman" w:hAnsi="Times New Roman" w:cs="Times New Roman"/>
+          <w:sz w:val="20"/>
+          <w:szCs w:val="20"/>
+          <w:color w:val="000000"/>
+        </w:rPr>
+        <w:t xml:space="preserve">ż</w:t>
+      </w:r>
+      <w:r>
+        <w:rPr>
+          <w:rFonts w:ascii="Times New Roman" w:eastAsia="Times New Roman" w:hAnsi="Times New Roman" w:cs="Times New Roman"/>
+          <w:sz w:val="20"/>
+          <w:szCs w:val="20"/>
+          <w:color w:val="000000"/>
+        </w:rPr>
+        <w:t xml:space="preserve">ony przez mi</w:t>
+      </w:r>
+      <w:r>
+        <w:rPr>
+          <w:rFonts w:ascii="Times New Roman" w:eastAsia="Times New Roman" w:hAnsi="Times New Roman" w:cs="Times New Roman"/>
+          <w:sz w:val="20"/>
+          <w:szCs w:val="20"/>
+          <w:color w:val="000000"/>
+        </w:rPr>
+        <w:t xml:space="preserve">ę</w:t>
+      </w:r>
+      <w:r>
+        <w:rPr>
+          <w:rFonts w:ascii="Times New Roman" w:eastAsia="Times New Roman" w:hAnsi="Times New Roman" w:cs="Times New Roman"/>
+          <w:sz w:val="20"/>
+          <w:szCs w:val="20"/>
+          <w:color w:val="000000"/>
+        </w:rPr>
+        <w:t xml:space="preserve">dzynarodowy fundusz inwestycyjny dwa lata temu. Jego siedziba znajduje si</w:t>
+      </w:r>
+      <w:r>
+        <w:rPr>
+          <w:rFonts w:ascii="Times New Roman" w:eastAsia="Times New Roman" w:hAnsi="Times New Roman" w:cs="Times New Roman"/>
+          <w:sz w:val="20"/>
+          <w:szCs w:val="20"/>
+          <w:color w:val="000000"/>
+        </w:rPr>
+        <w:t xml:space="preserve">ę</w:t>
+      </w:r>
+      <w:r>
+        <w:rPr>
+          <w:rFonts w:ascii="Times New Roman" w:eastAsia="Times New Roman" w:hAnsi="Times New Roman" w:cs="Times New Roman"/>
+          <w:sz w:val="20"/>
+          <w:szCs w:val="20"/>
+          <w:color w:val="000000"/>
+        </w:rPr>
+        <w:t xml:space="preserve"> w </w:t>
+      </w:r>
+      <w:r>
+        <w:rPr>
+          <w:rFonts w:ascii="Times New Roman" w:eastAsia="Times New Roman" w:hAnsi="Times New Roman" w:cs="Times New Roman"/>
+          <w:sz w:val="20"/>
+          <w:szCs w:val="20"/>
+          <w:color w:val="000000"/>
+        </w:rPr>
+        <w:t xml:space="preserve">presti</w:t>
+      </w:r>
+      <w:r>
+        <w:rPr>
+          <w:rFonts w:ascii="Times New Roman" w:eastAsia="Times New Roman" w:hAnsi="Times New Roman" w:cs="Times New Roman"/>
+          <w:sz w:val="20"/>
+          <w:szCs w:val="20"/>
+          <w:color w:val="000000"/>
+        </w:rPr>
+        <w:t xml:space="preserve">ż</w:t>
+      </w:r>
+      <w:r>
+        <w:rPr>
+          <w:rFonts w:ascii="Times New Roman" w:eastAsia="Times New Roman" w:hAnsi="Times New Roman" w:cs="Times New Roman"/>
+          <w:sz w:val="20"/>
+          <w:szCs w:val="20"/>
+          <w:color w:val="000000"/>
+        </w:rPr>
+        <w:t xml:space="preserve">owej lokalizacji Z</w:t>
+      </w:r>
+      <w:r>
+        <w:rPr>
+          <w:rFonts w:ascii="Times New Roman" w:eastAsia="Times New Roman" w:hAnsi="Times New Roman" w:cs="Times New Roman"/>
+          <w:sz w:val="20"/>
+          <w:szCs w:val="20"/>
+          <w:color w:val="000000"/>
+        </w:rPr>
+        <w:t xml:space="preserve">ł</w:t>
+      </w:r>
+      <w:r>
+        <w:rPr>
+          <w:rFonts w:ascii="Times New Roman" w:eastAsia="Times New Roman" w:hAnsi="Times New Roman" w:cs="Times New Roman"/>
+          <w:sz w:val="20"/>
+          <w:szCs w:val="20"/>
+          <w:color w:val="000000"/>
+        </w:rPr>
+        <w:t xml:space="preserve">otej 44 w Warszawie. Firma podzielona jest na kilka dzia</w:t>
+      </w:r>
+      <w:r>
+        <w:rPr>
+          <w:rFonts w:ascii="Times New Roman" w:eastAsia="Times New Roman" w:hAnsi="Times New Roman" w:cs="Times New Roman"/>
+          <w:sz w:val="20"/>
+          <w:szCs w:val="20"/>
+          <w:color w:val="000000"/>
+        </w:rPr>
+        <w:t xml:space="preserve">ł</w:t>
+      </w:r>
+      <w:r>
+        <w:rPr>
+          <w:rFonts w:ascii="Times New Roman" w:eastAsia="Times New Roman" w:hAnsi="Times New Roman" w:cs="Times New Roman"/>
+          <w:sz w:val="20"/>
+          <w:szCs w:val="20"/>
+          <w:color w:val="000000"/>
+        </w:rPr>
+        <w:t xml:space="preserve">ó</w:t>
+      </w:r>
+      <w:r>
+        <w:rPr>
+          <w:rFonts w:ascii="Times New Roman" w:eastAsia="Times New Roman" w:hAnsi="Times New Roman" w:cs="Times New Roman"/>
+          <w:sz w:val="20"/>
+          <w:szCs w:val="20"/>
+          <w:color w:val="000000"/>
+        </w:rPr>
+        <w:t xml:space="preserve">w, z kt</w:t>
+      </w:r>
+      <w:r>
+        <w:rPr>
+          <w:rFonts w:ascii="Times New Roman" w:eastAsia="Times New Roman" w:hAnsi="Times New Roman" w:cs="Times New Roman"/>
+          <w:sz w:val="20"/>
+          <w:szCs w:val="20"/>
+          <w:color w:val="000000"/>
+        </w:rPr>
+        <w:t xml:space="preserve">ó</w:t>
+      </w:r>
+      <w:r>
+        <w:rPr>
+          <w:rFonts w:ascii="Times New Roman" w:eastAsia="Times New Roman" w:hAnsi="Times New Roman" w:cs="Times New Roman"/>
+          <w:sz w:val="20"/>
+          <w:szCs w:val="20"/>
+          <w:color w:val="000000"/>
+        </w:rPr>
+        <w:t xml:space="preserve">rych najwa</w:t>
+      </w:r>
+      <w:r>
+        <w:rPr>
+          <w:rFonts w:ascii="Times New Roman" w:eastAsia="Times New Roman" w:hAnsi="Times New Roman" w:cs="Times New Roman"/>
+          <w:sz w:val="20"/>
+          <w:szCs w:val="20"/>
+          <w:color w:val="000000"/>
+        </w:rPr>
+        <w:t xml:space="preserve">ż</w:t>
+      </w:r>
+      <w:r>
+        <w:rPr>
+          <w:rFonts w:ascii="Times New Roman" w:eastAsia="Times New Roman" w:hAnsi="Times New Roman" w:cs="Times New Roman"/>
+          <w:sz w:val="20"/>
+          <w:szCs w:val="20"/>
+          <w:color w:val="000000"/>
+        </w:rPr>
+        <w:t xml:space="preserve">niejszymi jest </w:t>
+      </w:r>
+      <w:r>
+        <w:rPr>
+          <w:rFonts w:ascii="Times New Roman" w:eastAsia="Times New Roman" w:hAnsi="Times New Roman" w:cs="Times New Roman"/>
+          <w:sz w:val="20"/>
+          <w:szCs w:val="20"/>
+          <w:color w:val="000000"/>
+        </w:rPr>
+        <w:t xml:space="preserve">dzia</w:t>
+      </w:r>
+      <w:r>
+        <w:rPr>
+          <w:rFonts w:ascii="Times New Roman" w:eastAsia="Times New Roman" w:hAnsi="Times New Roman" w:cs="Times New Roman"/>
+          <w:sz w:val="20"/>
+          <w:szCs w:val="20"/>
+          <w:color w:val="000000"/>
+        </w:rPr>
+        <w:t xml:space="preserve">ł</w:t>
+      </w:r>
+      <w:r>
+        <w:rPr>
+          <w:rFonts w:ascii="Times New Roman" w:eastAsia="Times New Roman" w:hAnsi="Times New Roman" w:cs="Times New Roman"/>
+          <w:sz w:val="20"/>
+          <w:szCs w:val="20"/>
+          <w:color w:val="000000"/>
+        </w:rPr>
+        <w:t xml:space="preserve"> obs</w:t>
+      </w:r>
+      <w:r>
+        <w:rPr>
+          <w:rFonts w:ascii="Times New Roman" w:eastAsia="Times New Roman" w:hAnsi="Times New Roman" w:cs="Times New Roman"/>
+          <w:sz w:val="20"/>
+          <w:szCs w:val="20"/>
+          <w:color w:val="000000"/>
+        </w:rPr>
+        <w:t xml:space="preserve">ł</w:t>
+      </w:r>
+      <w:r>
+        <w:rPr>
+          <w:rFonts w:ascii="Times New Roman" w:eastAsia="Times New Roman" w:hAnsi="Times New Roman" w:cs="Times New Roman"/>
+          <w:sz w:val="20"/>
+          <w:szCs w:val="20"/>
+          <w:color w:val="000000"/>
+        </w:rPr>
+        <w:t xml:space="preserve">ugi udzielonych kredyt</w:t>
+      </w:r>
+      <w:r>
+        <w:rPr>
+          <w:rFonts w:ascii="Times New Roman" w:eastAsia="Times New Roman" w:hAnsi="Times New Roman" w:cs="Times New Roman"/>
+          <w:sz w:val="20"/>
+          <w:szCs w:val="20"/>
+          <w:color w:val="000000"/>
+        </w:rPr>
+        <w:t xml:space="preserve">ó</w:t>
+      </w:r>
+      <w:r>
+        <w:rPr>
+          <w:rFonts w:ascii="Times New Roman" w:eastAsia="Times New Roman" w:hAnsi="Times New Roman" w:cs="Times New Roman"/>
+          <w:sz w:val="20"/>
+          <w:szCs w:val="20"/>
+          <w:color w:val="000000"/>
+        </w:rPr>
+        <w:t xml:space="preserve">w, dzia</w:t>
+      </w:r>
+      <w:r>
+        <w:rPr>
+          <w:rFonts w:ascii="Times New Roman" w:eastAsia="Times New Roman" w:hAnsi="Times New Roman" w:cs="Times New Roman"/>
+          <w:sz w:val="20"/>
+          <w:szCs w:val="20"/>
+          <w:color w:val="000000"/>
+        </w:rPr>
+        <w:t xml:space="preserve">ł</w:t>
+      </w:r>
+      <w:r>
+        <w:rPr>
+          <w:rFonts w:ascii="Times New Roman" w:eastAsia="Times New Roman" w:hAnsi="Times New Roman" w:cs="Times New Roman"/>
+          <w:sz w:val="20"/>
+          <w:szCs w:val="20"/>
+          <w:color w:val="000000"/>
+        </w:rPr>
+        <w:t xml:space="preserve"> analityczny oraz dzia</w:t>
+      </w:r>
+      <w:r>
+        <w:rPr>
+          <w:rFonts w:ascii="Times New Roman" w:eastAsia="Times New Roman" w:hAnsi="Times New Roman" w:cs="Times New Roman"/>
+          <w:sz w:val="20"/>
+          <w:szCs w:val="20"/>
+          <w:color w:val="000000"/>
+        </w:rPr>
+        <w:t xml:space="preserve">ł</w:t>
+      </w:r>
+      <w:r>
+        <w:rPr>
+          <w:rFonts w:ascii="Times New Roman" w:eastAsia="Times New Roman" w:hAnsi="Times New Roman" w:cs="Times New Roman"/>
+          <w:sz w:val="20"/>
+          <w:szCs w:val="20"/>
+          <w:color w:val="000000"/>
+        </w:rPr>
+        <w:t xml:space="preserve"> obs</w:t>
+      </w:r>
+      <w:r>
+        <w:rPr>
+          <w:rFonts w:ascii="Times New Roman" w:eastAsia="Times New Roman" w:hAnsi="Times New Roman" w:cs="Times New Roman"/>
+          <w:sz w:val="20"/>
+          <w:szCs w:val="20"/>
+          <w:color w:val="000000"/>
+        </w:rPr>
+        <w:t xml:space="preserve">ł</w:t>
+      </w:r>
+      <w:r>
+        <w:rPr>
+          <w:rFonts w:ascii="Times New Roman" w:eastAsia="Times New Roman" w:hAnsi="Times New Roman" w:cs="Times New Roman"/>
+          <w:sz w:val="20"/>
+          <w:szCs w:val="20"/>
+          <w:color w:val="000000"/>
+        </w:rPr>
+        <w:t xml:space="preserve">ugi klienta. Bank zatrudnia 2000 pracownik</w:t>
+      </w:r>
+      <w:r>
+        <w:rPr>
+          <w:rFonts w:ascii="Times New Roman" w:eastAsia="Times New Roman" w:hAnsi="Times New Roman" w:cs="Times New Roman"/>
+          <w:sz w:val="20"/>
+          <w:szCs w:val="20"/>
+          <w:color w:val="000000"/>
+        </w:rPr>
+        <w:t xml:space="preserve">ó</w:t>
+      </w:r>
+      <w:r>
+        <w:rPr>
+          <w:rFonts w:ascii="Times New Roman" w:eastAsia="Times New Roman" w:hAnsi="Times New Roman" w:cs="Times New Roman"/>
+          <w:sz w:val="20"/>
+          <w:szCs w:val="20"/>
+          <w:color w:val="000000"/>
+        </w:rPr>
+        <w:t xml:space="preserve">w. Nad </w:t>
+      </w:r>
+      <w:r>
+        <w:rPr>
+          <w:rFonts w:ascii="Times New Roman" w:eastAsia="Times New Roman" w:hAnsi="Times New Roman" w:cs="Times New Roman"/>
+          <w:sz w:val="20"/>
+          <w:szCs w:val="20"/>
+          <w:color w:val="000000"/>
+        </w:rPr>
+        <w:t xml:space="preserve">dzia</w:t>
+      </w:r>
+      <w:r>
+        <w:rPr>
+          <w:rFonts w:ascii="Times New Roman" w:eastAsia="Times New Roman" w:hAnsi="Times New Roman" w:cs="Times New Roman"/>
+          <w:sz w:val="20"/>
+          <w:szCs w:val="20"/>
+          <w:color w:val="000000"/>
+        </w:rPr>
+        <w:t xml:space="preserve">ł</w:t>
+      </w:r>
+      <w:r>
+        <w:rPr>
+          <w:rFonts w:ascii="Times New Roman" w:eastAsia="Times New Roman" w:hAnsi="Times New Roman" w:cs="Times New Roman"/>
+          <w:sz w:val="20"/>
+          <w:szCs w:val="20"/>
+          <w:color w:val="000000"/>
+        </w:rPr>
+        <w:t xml:space="preserve">alno</w:t>
+      </w:r>
+      <w:r>
+        <w:rPr>
+          <w:rFonts w:ascii="Times New Roman" w:eastAsia="Times New Roman" w:hAnsi="Times New Roman" w:cs="Times New Roman"/>
+          <w:sz w:val="20"/>
+          <w:szCs w:val="20"/>
+          <w:color w:val="000000"/>
+        </w:rPr>
+        <w:t xml:space="preserve">ś</w:t>
+      </w:r>
+      <w:r>
+        <w:rPr>
+          <w:rFonts w:ascii="Times New Roman" w:eastAsia="Times New Roman" w:hAnsi="Times New Roman" w:cs="Times New Roman"/>
+          <w:sz w:val="20"/>
+          <w:szCs w:val="20"/>
+          <w:color w:val="000000"/>
+        </w:rPr>
+        <w:t xml:space="preserve">ci</w:t>
+      </w:r>
+      <w:r>
+        <w:rPr>
+          <w:rFonts w:ascii="Times New Roman" w:eastAsia="Times New Roman" w:hAnsi="Times New Roman" w:cs="Times New Roman"/>
+          <w:sz w:val="20"/>
+          <w:szCs w:val="20"/>
+          <w:color w:val="000000"/>
+        </w:rPr>
+        <w:t xml:space="preserve">ą</w:t>
+      </w:r>
+      <w:r>
+        <w:rPr>
+          <w:rFonts w:ascii="Times New Roman" w:eastAsia="Times New Roman" w:hAnsi="Times New Roman" w:cs="Times New Roman"/>
+          <w:sz w:val="20"/>
+          <w:szCs w:val="20"/>
+          <w:color w:val="000000"/>
+        </w:rPr>
+        <w:t xml:space="preserve"> banku czuwa Dyrektor, kt</w:t>
+      </w:r>
+      <w:r>
+        <w:rPr>
+          <w:rFonts w:ascii="Times New Roman" w:eastAsia="Times New Roman" w:hAnsi="Times New Roman" w:cs="Times New Roman"/>
+          <w:sz w:val="20"/>
+          <w:szCs w:val="20"/>
+          <w:color w:val="000000"/>
+        </w:rPr>
+        <w:t xml:space="preserve">ó</w:t>
+      </w:r>
+      <w:r>
+        <w:rPr>
+          <w:rFonts w:ascii="Times New Roman" w:eastAsia="Times New Roman" w:hAnsi="Times New Roman" w:cs="Times New Roman"/>
+          <w:sz w:val="20"/>
+          <w:szCs w:val="20"/>
+          <w:color w:val="000000"/>
+        </w:rPr>
+        <w:t xml:space="preserve">ry nadzorowany jest przez cz</w:t>
+      </w:r>
+      <w:r>
+        <w:rPr>
+          <w:rFonts w:ascii="Times New Roman" w:eastAsia="Times New Roman" w:hAnsi="Times New Roman" w:cs="Times New Roman"/>
+          <w:sz w:val="20"/>
+          <w:szCs w:val="20"/>
+          <w:color w:val="000000"/>
+        </w:rPr>
+        <w:t xml:space="preserve">ł</w:t>
+      </w:r>
+      <w:r>
+        <w:rPr>
+          <w:rFonts w:ascii="Times New Roman" w:eastAsia="Times New Roman" w:hAnsi="Times New Roman" w:cs="Times New Roman"/>
+          <w:sz w:val="20"/>
+          <w:szCs w:val="20"/>
+          <w:color w:val="000000"/>
+        </w:rPr>
+        <w:t xml:space="preserve">onk</w:t>
+      </w:r>
+      <w:r>
+        <w:rPr>
+          <w:rFonts w:ascii="Times New Roman" w:eastAsia="Times New Roman" w:hAnsi="Times New Roman" w:cs="Times New Roman"/>
+          <w:sz w:val="20"/>
+          <w:szCs w:val="20"/>
+          <w:color w:val="000000"/>
+        </w:rPr>
+        <w:t xml:space="preserve">ó</w:t>
+      </w:r>
+      <w:r>
+        <w:rPr>
+          <w:rFonts w:ascii="Times New Roman" w:eastAsia="Times New Roman" w:hAnsi="Times New Roman" w:cs="Times New Roman"/>
+          <w:sz w:val="20"/>
+          <w:szCs w:val="20"/>
+          <w:color w:val="000000"/>
+        </w:rPr>
+        <w:t xml:space="preserve">w rady nadzorczej.</w:t>
+      </w:r>
+    </w:p>
+    <w:p>
+      <w:pPr>
+        <w:pStyle w:val="Heading1"/>
+        <w:numPr>
+          <w:ilvl w:val="0"/>
+          <w:numId w:val="2"/>
+        </w:numPr>
+        <w:spacing w:before="0" w:after="80" w:line="240"/>
+        <w:ind w:left="360" w:hanging="360"/>
+        <w:rPr>
+          <w:rFonts w:hint="default"/>
+          <w:sz w:val="36"/>
+          <w:szCs w:val="36"/>
+          <w:b/>
+          <w:color w:val="365f91"/>
+        </w:rPr>
+      </w:pPr>
+      <w:r>
+        <w:rPr>
+          <w:rFonts w:ascii="Calibri" w:eastAsia="Calibri" w:hAnsi="Calibri" w:cs="Calibri"/>
+          <w:sz w:val="36"/>
+          <w:szCs w:val="36"/>
+          <w:b/>
+          <w:color w:val="365f91"/>
+        </w:rPr>
+        <w:t xml:space="preserve">Aktorz</w:t>
+      </w:r>
+      <w:r>
+        <w:rPr>
+          <w:rFonts w:ascii="Calibri" w:eastAsia="Calibri" w:hAnsi="Calibri" w:cs="Calibri"/>
+          <w:sz w:val="36"/>
+          <w:szCs w:val="36"/>
+          <w:b/>
+          <w:color w:val="365f91"/>
+        </w:rPr>
+        <w:t xml:space="preserve">y</w:t>
+      </w:r>
+      <w:r>
+        <w:rPr>
+          <w:rFonts w:ascii="Calibri" w:eastAsia="Calibri" w:hAnsi="Calibri" w:cs="Calibri"/>
+          <w:sz w:val="36"/>
+          <w:szCs w:val="36"/>
+          <w:b/>
+          <w:color w:val="365f91"/>
         </w:rPr>
       </w:r>
     </w:p>
@@ -4849,1424 +6244,6 @@
           <w:sz w:val="32"/>
           <w:szCs w:val="32"/>
           <w:b/>
-          <w:color w:val="000000"/>
-        </w:rPr>
-      </w:pPr>
-      <w:r>
-        <w:rPr>
-          <w:rFonts w:ascii="Calibri" w:eastAsia="Calibri" w:hAnsi="Calibri" w:cs="Calibri"/>
-          <w:sz w:val="32"/>
-          <w:szCs w:val="32"/>
-          <w:b/>
-          <w:color w:val="000000"/>
-        </w:rPr>
-        <w:t xml:space="preserve">Przeznaczenie dokumentu</w:t>
-      </w:r>
-      <w:r>
-        <w:rPr>
-          <w:rFonts w:ascii="Calibri" w:eastAsia="Calibri" w:hAnsi="Calibri" w:cs="Calibri"/>
-          <w:sz w:val="32"/>
-          <w:szCs w:val="32"/>
-          <w:b/>
-          <w:color w:val="000000"/>
-        </w:rPr>
-      </w:r>
-    </w:p>
-    <w:p>
-      <w:pPr>
-        <w:pStyle w:val="Normal"/>
-        <w:numId w:val="0"/>
-        <w:ilvl w:val="0"/>
-        <w:spacing w:before="0" w:after="0" w:line="240"/>
-        <w:rPr>
-          <w:rFonts w:hint="default"/>
-          <w:sz w:val="20"/>
-          <w:szCs w:val="20"/>
-          <w:color w:val="000000"/>
-        </w:rPr>
-      </w:pPr>
-      <w:r>
-        <w:rPr>
-          <w:rFonts w:ascii="Times New Roman" w:eastAsia="Times New Roman" w:hAnsi="Times New Roman" w:cs="Times New Roman"/>
-          <w:sz w:val="20"/>
-          <w:szCs w:val="20"/>
-          <w:color w:val="000000"/>
-        </w:rPr>
-      </w:r>
-    </w:p>
-    <w:p>
-      <w:pPr>
-        <w:pStyle w:val="Normal"/>
-        <w:numId w:val="0"/>
-        <w:ilvl w:val="0"/>
-        <w:spacing w:before="0" w:after="0" w:line="240"/>
-        <w:rPr>
-          <w:rFonts w:hint="default"/>
-          <w:sz w:val="20"/>
-          <w:szCs w:val="20"/>
-          <w:color w:val="000000"/>
-        </w:rPr>
-      </w:pPr>
-      <w:r>
-        <w:rPr>
-          <w:rFonts w:ascii="Times New Roman" w:eastAsia="Times New Roman" w:hAnsi="Times New Roman" w:cs="Times New Roman"/>
-          <w:sz w:val="20"/>
-          <w:szCs w:val="20"/>
-          <w:color w:val="000000"/>
-        </w:rPr>
-        <w:t xml:space="preserve">Dokument przeznaczony jest z mysla o projektancie systemu. Identyfikuje aktorow, procesy i ograniczenia zwiazane z </w:t>
-      </w:r>
-      <w:r>
-        <w:rPr>
-          <w:rFonts w:ascii="Times New Roman" w:eastAsia="Times New Roman" w:hAnsi="Times New Roman" w:cs="Times New Roman"/>
-          <w:sz w:val="20"/>
-          <w:szCs w:val="20"/>
-          <w:color w:val="000000"/>
-        </w:rPr>
-        <w:t xml:space="preserve">systemem.  </w:t>
-      </w:r>
-      <w:bookmarkEnd w:id="15"/>
-      <w:bookmarkEnd w:id="16"/>
-      <w:r>
-        <w:rPr>
-          <w:rFonts w:ascii="Times New Roman" w:eastAsia="Times New Roman" w:hAnsi="Times New Roman" w:cs="Times New Roman"/>
-          <w:sz w:val="20"/>
-          <w:szCs w:val="20"/>
-          <w:color w:val="000000"/>
-        </w:rPr>
-      </w:r>
-    </w:p>
-    <w:p>
-      <w:pPr>
-        <w:pStyle w:val="Normal"/>
-        <w:numId w:val="0"/>
-        <w:ilvl w:val="0"/>
-        <w:spacing w:before="0" w:after="0" w:line="240"/>
-        <w:rPr>
-          <w:rFonts w:hint="default"/>
-          <w:sz w:val="20"/>
-          <w:szCs w:val="20"/>
-          <w:color w:val="000000"/>
-        </w:rPr>
-      </w:pPr>
-      <w:r>
-        <w:rPr>
-          <w:rFonts w:ascii="Times New Roman" w:eastAsia="Times New Roman" w:hAnsi="Times New Roman" w:cs="Times New Roman"/>
-          <w:sz w:val="20"/>
-          <w:szCs w:val="20"/>
-          <w:color w:val="000000"/>
-        </w:rPr>
-      </w:r>
-    </w:p>
-    <w:p>
-      <w:pPr>
-        <w:pStyle w:val="Normal"/>
-        <w:numId w:val="0"/>
-        <w:ilvl w:val="0"/>
-        <w:spacing w:before="0" w:after="0" w:line="240"/>
-        <w:rPr>
-          <w:rFonts w:hint="default"/>
-          <w:sz w:val="20"/>
-          <w:szCs w:val="20"/>
-        </w:rPr>
-      </w:pPr>
-      <w:r>
-        <w:rPr>
-          <w:rFonts w:ascii="Times New Roman" w:eastAsia="Times New Roman" w:hAnsi="Times New Roman" w:cs="Times New Roman"/>
-          <w:sz w:val="20"/>
-          <w:szCs w:val="20"/>
-        </w:rPr>
-      </w:r>
-    </w:p>
-    <w:p>
-      <w:pPr>
-        <w:pStyle w:val="Normal"/>
-        <w:numId w:val="0"/>
-        <w:ilvl w:val="0"/>
-        <w:spacing w:before="0" w:after="0" w:line="240"/>
-        <w:rPr>
-          <w:rFonts w:hint="default"/>
-          <w:sz w:val="20"/>
-          <w:szCs w:val="20"/>
-        </w:rPr>
-      </w:pPr>
-      <w:r>
-        <w:rPr>
-          <w:rFonts w:ascii="Times New Roman" w:eastAsia="Times New Roman" w:hAnsi="Times New Roman" w:cs="Times New Roman"/>
-          <w:sz w:val="20"/>
-          <w:szCs w:val="20"/>
-        </w:rPr>
-      </w:r>
-    </w:p>
-    <w:p>
-      <w:pPr>
-        <w:pStyle w:val="Normal"/>
-        <w:numId w:val="0"/>
-        <w:ilvl w:val="0"/>
-        <w:spacing w:before="0" w:after="0" w:line="240"/>
-        <w:rPr>
-          <w:rFonts w:hint="default"/>
-          <w:sz w:val="20"/>
-          <w:szCs w:val="20"/>
-        </w:rPr>
-      </w:pPr>
-      <w:r>
-        <w:rPr>
-          <w:rFonts w:ascii="Times New Roman" w:eastAsia="Times New Roman" w:hAnsi="Times New Roman" w:cs="Times New Roman"/>
-          <w:sz w:val="20"/>
-          <w:szCs w:val="20"/>
-        </w:rPr>
-      </w:r>
-    </w:p>
-    <w:p>
-      <w:pPr>
-        <w:pStyle w:val="Normal"/>
-        <w:numId w:val="0"/>
-        <w:ilvl w:val="0"/>
-        <w:spacing w:before="0" w:after="0" w:line="240"/>
-        <w:rPr>
-          <w:rFonts w:hint="default"/>
-          <w:sz w:val="20"/>
-          <w:szCs w:val="20"/>
-          <w:color w:val="000000"/>
-        </w:rPr>
-      </w:pPr>
-      <w:bookmarkStart w:id="19" w:name="PRZEDSTAWIENIE_PROBLEMU_DLA_SYSTEMU_TURBOBANK"/>
-      <w:bookmarkStart w:id="20" w:name="BKM_DA8654FB_2FC6_4D36_852F_DACB3203171B"/>
-      <w:r>
-        <w:rPr>
-          <w:rFonts w:ascii="Times New Roman" w:eastAsia="Times New Roman" w:hAnsi="Times New Roman" w:cs="Times New Roman"/>
-          <w:sz w:val="20"/>
-          <w:szCs w:val="20"/>
-          <w:color w:val="000000"/>
-        </w:rPr>
-      </w:r>
-    </w:p>
-    <w:p>
-      <w:pPr>
-        <w:pStyle w:val="Heading1"/>
-        <w:numPr>
-          <w:ilvl w:val="0"/>
-          <w:numId w:val="3"/>
-        </w:numPr>
-        <w:spacing w:before="0" w:after="80" w:line="240"/>
-        <w:ind w:left="360" w:hanging="360"/>
-        <w:rPr>
-          <w:rFonts w:hint="default"/>
-          <w:sz w:val="36"/>
-          <w:szCs w:val="36"/>
-          <w:b/>
-          <w:color w:val="365f91"/>
-        </w:rPr>
-      </w:pPr>
-      <w:r>
-        <w:rPr>
-          <w:rFonts w:ascii="Calibri" w:eastAsia="Calibri" w:hAnsi="Calibri" w:cs="Calibri"/>
-          <w:sz w:val="36"/>
-          <w:szCs w:val="36"/>
-          <w:b/>
-          <w:color w:val="000000"/>
-        </w:rPr>
-        <w:t xml:space="preserve">Przedstawienie problemu dla systemu turbobank</w:t>
-      </w:r>
-      <w:r>
-        <w:rPr>
-          <w:rFonts w:ascii="Calibri" w:eastAsia="Calibri" w:hAnsi="Calibri" w:cs="Calibri"/>
-          <w:sz w:val="36"/>
-          <w:szCs w:val="36"/>
-          <w:b/>
-          <w:color w:val="365f91"/>
-        </w:rPr>
-      </w:r>
-    </w:p>
-    <w:p>
-      <w:pPr>
-        <w:pStyle w:val="Normal"/>
-        <w:numId w:val="0"/>
-        <w:ilvl w:val="0"/>
-        <w:spacing w:before="0" w:after="0" w:line="240"/>
-        <w:rPr>
-          <w:rFonts w:hint="default"/>
-          <w:sz w:val="20"/>
-          <w:szCs w:val="20"/>
-          <w:color w:val="000000"/>
-        </w:rPr>
-      </w:pPr>
-      <w:r>
-        <w:rPr>
-          <w:rFonts w:ascii="Times New Roman" w:eastAsia="Times New Roman" w:hAnsi="Times New Roman" w:cs="Times New Roman"/>
-          <w:sz w:val="20"/>
-          <w:szCs w:val="20"/>
-          <w:color w:val="000000"/>
-        </w:rPr>
-      </w:r>
-    </w:p>
-    <w:p>
-      <w:pPr>
-        <w:pStyle w:val="Normal"/>
-        <w:numId w:val="0"/>
-        <w:ilvl w:val="0"/>
-        <w:spacing w:before="0" w:after="0" w:line="240"/>
-        <w:rPr>
-          <w:rFonts w:hint="default"/>
-          <w:sz w:val="20"/>
-          <w:szCs w:val="20"/>
-          <w:color w:val="000000"/>
-        </w:rPr>
-      </w:pPr>
-      <w:r>
-        <w:rPr>
-          <w:rFonts w:ascii="Times New Roman" w:eastAsia="Times New Roman" w:hAnsi="Times New Roman" w:cs="Times New Roman"/>
-          <w:sz w:val="20"/>
-          <w:szCs w:val="20"/>
-          <w:color w:val="000000"/>
-        </w:rPr>
-      </w:r>
-    </w:p>
-    <w:p>
-      <w:pPr>
-        <w:pStyle w:val="Normal"/>
-        <w:numId w:val="0"/>
-        <w:ilvl w:val="0"/>
-        <w:spacing w:before="0" w:after="0" w:line="240"/>
-        <w:rPr>
-          <w:rFonts w:hint="default"/>
-          <w:sz w:val="20"/>
-          <w:szCs w:val="20"/>
-          <w:color w:val="000000"/>
-        </w:rPr>
-      </w:pPr>
-      <w:r>
-        <w:rPr>
-          <w:rFonts w:ascii="Times New Roman" w:eastAsia="Times New Roman" w:hAnsi="Times New Roman" w:cs="Times New Roman"/>
-          <w:sz w:val="20"/>
-          <w:szCs w:val="20"/>
-          <w:color w:val="000000"/>
-        </w:rPr>
-      </w:r>
-    </w:p>
-    <w:p>
-      <w:pPr>
-        <w:pStyle w:val="Normal"/>
-        <w:numId w:val="0"/>
-        <w:ilvl w:val="0"/>
-        <w:spacing w:before="0" w:after="0" w:line="240"/>
-        <w:rPr>
-          <w:rFonts w:hint="default"/>
-          <w:sz w:val="20"/>
-          <w:szCs w:val="20"/>
-          <w:color w:val="000000"/>
-        </w:rPr>
-      </w:pPr>
-      <w:bookmarkStart w:id="21" w:name="BKM_2A6B3D71_AD47_46E6_A7EC_1A7D9FAEC935"/>
-      <w:r>
-        <w:rPr>
-          <w:rFonts w:ascii="Times New Roman" w:eastAsia="Times New Roman" w:hAnsi="Times New Roman" w:cs="Times New Roman"/>
-          <w:sz w:val="20"/>
-          <w:szCs w:val="20"/>
-          <w:color w:val="000000"/>
-        </w:rPr>
-      </w:r>
-    </w:p>
-    <w:p>
-      <w:pPr>
-        <w:pStyle w:val="Heading1"/>
-        <w:numPr>
-          <w:ilvl w:val="0"/>
-          <w:numId w:val="4"/>
-        </w:numPr>
-        <w:spacing w:before="0" w:after="80" w:line="240"/>
-        <w:ind w:left="360" w:hanging="360"/>
-        <w:rPr>
-          <w:rFonts w:hint="default"/>
-          <w:sz w:val="36"/>
-          <w:szCs w:val="36"/>
-          <w:b/>
-          <w:color w:val="365f91"/>
-        </w:rPr>
-      </w:pPr>
-      <w:r>
-        <w:rPr>
-          <w:rFonts w:ascii="Calibri" w:eastAsia="Calibri" w:hAnsi="Calibri" w:cs="Calibri"/>
-          <w:sz w:val="36"/>
-          <w:szCs w:val="36"/>
-          <w:b/>
-          <w:color w:val="365f91"/>
-        </w:rPr>
-        <w:t xml:space="preserve">Cel dzia</w:t>
-      </w:r>
-      <w:r>
-        <w:rPr>
-          <w:rFonts w:ascii="Calibri" w:eastAsia="Calibri" w:hAnsi="Calibri" w:cs="Calibri"/>
-          <w:sz w:val="36"/>
-          <w:szCs w:val="36"/>
-          <w:b/>
-          <w:color w:val="365f91"/>
-        </w:rPr>
-        <w:t xml:space="preserve">ł</w:t>
-      </w:r>
-      <w:r>
-        <w:rPr>
-          <w:rFonts w:ascii="Calibri" w:eastAsia="Calibri" w:hAnsi="Calibri" w:cs="Calibri"/>
-          <w:sz w:val="36"/>
-          <w:szCs w:val="36"/>
-          <w:b/>
-          <w:color w:val="365f91"/>
-        </w:rPr>
-        <w:t xml:space="preserve">alno</w:t>
-      </w:r>
-      <w:r>
-        <w:rPr>
-          <w:rFonts w:ascii="Calibri" w:eastAsia="Calibri" w:hAnsi="Calibri" w:cs="Calibri"/>
-          <w:sz w:val="36"/>
-          <w:szCs w:val="36"/>
-          <w:b/>
-          <w:color w:val="365f91"/>
-        </w:rPr>
-        <w:t xml:space="preserve">ś</w:t>
-      </w:r>
-      <w:r>
-        <w:rPr>
-          <w:rFonts w:ascii="Calibri" w:eastAsia="Calibri" w:hAnsi="Calibri" w:cs="Calibri"/>
-          <w:sz w:val="36"/>
-          <w:szCs w:val="36"/>
-          <w:b/>
-          <w:color w:val="365f91"/>
-        </w:rPr>
-        <w:t xml:space="preserve">ci firmy</w:t>
-      </w:r>
-      <w:r>
-        <w:rPr>
-          <w:rFonts w:ascii="Calibri" w:eastAsia="Calibri" w:hAnsi="Calibri" w:cs="Calibri"/>
-          <w:sz w:val="36"/>
-          <w:szCs w:val="36"/>
-          <w:b/>
-          <w:color w:val="365f91"/>
-        </w:rPr>
-        <w:t xml:space="preserve"> </w:t>
-      </w:r>
-      <w:r>
-        <w:rPr>
-          <w:rFonts w:ascii="Calibri" w:eastAsia="Calibri" w:hAnsi="Calibri" w:cs="Calibri"/>
-          <w:sz w:val="36"/>
-          <w:szCs w:val="36"/>
-          <w:b/>
-          <w:color w:val="365f91"/>
-        </w:rPr>
-      </w:r>
-    </w:p>
-    <w:p>
-      <w:pPr>
-        <w:pStyle w:val="Normal"/>
-        <w:numId w:val="0"/>
-        <w:ilvl w:val="0"/>
-        <w:spacing w:before="0" w:after="0" w:line="240"/>
-        <w:rPr>
-          <w:rFonts w:hint="default"/>
-          <w:sz w:val="20"/>
-          <w:szCs w:val="20"/>
-          <w:color w:val="000000"/>
-        </w:rPr>
-      </w:pPr>
-      <w:r>
-        <w:rPr>
-          <w:rFonts w:ascii="Times New Roman" w:eastAsia="Times New Roman" w:hAnsi="Times New Roman" w:cs="Times New Roman"/>
-          <w:sz w:val="20"/>
-          <w:szCs w:val="20"/>
-          <w:color w:val="000000"/>
-        </w:rPr>
-        <w:t xml:space="preserve">	Celem dzia</w:t>
-      </w:r>
-      <w:r>
-        <w:rPr>
-          <w:rFonts w:ascii="Times New Roman" w:eastAsia="Times New Roman" w:hAnsi="Times New Roman" w:cs="Times New Roman"/>
-          <w:sz w:val="20"/>
-          <w:szCs w:val="20"/>
-          <w:color w:val="000000"/>
-        </w:rPr>
-        <w:t xml:space="preserve">ł</w:t>
-      </w:r>
-      <w:r>
-        <w:rPr>
-          <w:rFonts w:ascii="Times New Roman" w:eastAsia="Times New Roman" w:hAnsi="Times New Roman" w:cs="Times New Roman"/>
-          <w:sz w:val="20"/>
-          <w:szCs w:val="20"/>
-          <w:color w:val="000000"/>
-        </w:rPr>
-        <w:t xml:space="preserve">alno</w:t>
-      </w:r>
-      <w:r>
-        <w:rPr>
-          <w:rFonts w:ascii="Times New Roman" w:eastAsia="Times New Roman" w:hAnsi="Times New Roman" w:cs="Times New Roman"/>
-          <w:sz w:val="20"/>
-          <w:szCs w:val="20"/>
-          <w:color w:val="000000"/>
-        </w:rPr>
-        <w:t xml:space="preserve">ś</w:t>
-      </w:r>
-      <w:r>
-        <w:rPr>
-          <w:rFonts w:ascii="Times New Roman" w:eastAsia="Times New Roman" w:hAnsi="Times New Roman" w:cs="Times New Roman"/>
-          <w:sz w:val="20"/>
-          <w:szCs w:val="20"/>
-          <w:color w:val="000000"/>
-        </w:rPr>
-        <w:t xml:space="preserve">ci firmy jest oferowanie klientom indywidualnym oraz klientom instytucjonalnym r</w:t>
-      </w:r>
-      <w:r>
-        <w:rPr>
-          <w:rFonts w:ascii="Times New Roman" w:eastAsia="Times New Roman" w:hAnsi="Times New Roman" w:cs="Times New Roman"/>
-          <w:sz w:val="20"/>
-          <w:szCs w:val="20"/>
-          <w:color w:val="000000"/>
-        </w:rPr>
-        <w:t xml:space="preserve">ó</w:t>
-      </w:r>
-      <w:r>
-        <w:rPr>
-          <w:rFonts w:ascii="Times New Roman" w:eastAsia="Times New Roman" w:hAnsi="Times New Roman" w:cs="Times New Roman"/>
-          <w:sz w:val="20"/>
-          <w:szCs w:val="20"/>
-          <w:color w:val="000000"/>
-        </w:rPr>
-        <w:t xml:space="preserve">ż</w:t>
-      </w:r>
-      <w:r>
-        <w:rPr>
-          <w:rFonts w:ascii="Times New Roman" w:eastAsia="Times New Roman" w:hAnsi="Times New Roman" w:cs="Times New Roman"/>
-          <w:sz w:val="20"/>
-          <w:szCs w:val="20"/>
-          <w:color w:val="000000"/>
-        </w:rPr>
-        <w:t xml:space="preserve">nych </w:t>
-      </w:r>
-      <w:r>
-        <w:rPr>
-          <w:rFonts w:ascii="Times New Roman" w:eastAsia="Times New Roman" w:hAnsi="Times New Roman" w:cs="Times New Roman"/>
-          <w:sz w:val="20"/>
-          <w:szCs w:val="20"/>
-          <w:color w:val="000000"/>
-        </w:rPr>
-        <w:t xml:space="preserve">rodzaj</w:t>
-      </w:r>
-      <w:r>
-        <w:rPr>
-          <w:rFonts w:ascii="Times New Roman" w:eastAsia="Times New Roman" w:hAnsi="Times New Roman" w:cs="Times New Roman"/>
-          <w:sz w:val="20"/>
-          <w:szCs w:val="20"/>
-          <w:color w:val="000000"/>
-        </w:rPr>
-        <w:t xml:space="preserve">ó</w:t>
-      </w:r>
-      <w:r>
-        <w:rPr>
-          <w:rFonts w:ascii="Times New Roman" w:eastAsia="Times New Roman" w:hAnsi="Times New Roman" w:cs="Times New Roman"/>
-          <w:sz w:val="20"/>
-          <w:szCs w:val="20"/>
-          <w:color w:val="000000"/>
-        </w:rPr>
-        <w:t xml:space="preserve">w kredyt</w:t>
-      </w:r>
-      <w:r>
-        <w:rPr>
-          <w:rFonts w:ascii="Times New Roman" w:eastAsia="Times New Roman" w:hAnsi="Times New Roman" w:cs="Times New Roman"/>
-          <w:sz w:val="20"/>
-          <w:szCs w:val="20"/>
-          <w:color w:val="000000"/>
-        </w:rPr>
-        <w:t xml:space="preserve">ó</w:t>
-      </w:r>
-      <w:r>
-        <w:rPr>
-          <w:rFonts w:ascii="Times New Roman" w:eastAsia="Times New Roman" w:hAnsi="Times New Roman" w:cs="Times New Roman"/>
-          <w:sz w:val="20"/>
-          <w:szCs w:val="20"/>
-          <w:color w:val="000000"/>
-        </w:rPr>
-        <w:t xml:space="preserve">w. W ofercie kredytowej znajduje si</w:t>
-      </w:r>
-      <w:r>
-        <w:rPr>
-          <w:rFonts w:ascii="Times New Roman" w:eastAsia="Times New Roman" w:hAnsi="Times New Roman" w:cs="Times New Roman"/>
-          <w:sz w:val="20"/>
-          <w:szCs w:val="20"/>
-          <w:color w:val="000000"/>
-        </w:rPr>
-        <w:t xml:space="preserve">ę</w:t>
-      </w:r>
-      <w:r>
-        <w:rPr>
-          <w:rFonts w:ascii="Times New Roman" w:eastAsia="Times New Roman" w:hAnsi="Times New Roman" w:cs="Times New Roman"/>
-          <w:sz w:val="20"/>
-          <w:szCs w:val="20"/>
-          <w:color w:val="000000"/>
-        </w:rPr>
-        <w:t xml:space="preserve"> szeroka paleta kredytowa, dopasowana do potrzeb i mo</w:t>
-      </w:r>
-      <w:r>
-        <w:rPr>
-          <w:rFonts w:ascii="Times New Roman" w:eastAsia="Times New Roman" w:hAnsi="Times New Roman" w:cs="Times New Roman"/>
-          <w:sz w:val="20"/>
-          <w:szCs w:val="20"/>
-          <w:color w:val="000000"/>
-        </w:rPr>
-        <w:t xml:space="preserve">ż</w:t>
-      </w:r>
-      <w:r>
-        <w:rPr>
-          <w:rFonts w:ascii="Times New Roman" w:eastAsia="Times New Roman" w:hAnsi="Times New Roman" w:cs="Times New Roman"/>
-          <w:sz w:val="20"/>
-          <w:szCs w:val="20"/>
-          <w:color w:val="000000"/>
-        </w:rPr>
-        <w:t xml:space="preserve">liwo</w:t>
-      </w:r>
-      <w:r>
-        <w:rPr>
-          <w:rFonts w:ascii="Times New Roman" w:eastAsia="Times New Roman" w:hAnsi="Times New Roman" w:cs="Times New Roman"/>
-          <w:sz w:val="20"/>
-          <w:szCs w:val="20"/>
-          <w:color w:val="000000"/>
-        </w:rPr>
-        <w:t xml:space="preserve">ś</w:t>
-      </w:r>
-      <w:r>
-        <w:rPr>
-          <w:rFonts w:ascii="Times New Roman" w:eastAsia="Times New Roman" w:hAnsi="Times New Roman" w:cs="Times New Roman"/>
-          <w:sz w:val="20"/>
-          <w:szCs w:val="20"/>
-          <w:color w:val="000000"/>
-        </w:rPr>
-        <w:t xml:space="preserve">ci </w:t>
-      </w:r>
-      <w:r>
-        <w:rPr>
-          <w:rFonts w:ascii="Times New Roman" w:eastAsia="Times New Roman" w:hAnsi="Times New Roman" w:cs="Times New Roman"/>
-          <w:sz w:val="20"/>
-          <w:szCs w:val="20"/>
-          <w:color w:val="000000"/>
-        </w:rPr>
-        <w:t xml:space="preserve">klienta. Aktualnie bank przeprowadza proces restrukturyzacji. Podczas audytu wyizolowano problem niskiej wydajno</w:t>
-      </w:r>
-      <w:r>
-        <w:rPr>
-          <w:rFonts w:ascii="Times New Roman" w:eastAsia="Times New Roman" w:hAnsi="Times New Roman" w:cs="Times New Roman"/>
-          <w:sz w:val="20"/>
-          <w:szCs w:val="20"/>
-          <w:color w:val="000000"/>
-        </w:rPr>
-        <w:t xml:space="preserve">ś</w:t>
-      </w:r>
-      <w:r>
-        <w:rPr>
-          <w:rFonts w:ascii="Times New Roman" w:eastAsia="Times New Roman" w:hAnsi="Times New Roman" w:cs="Times New Roman"/>
-          <w:sz w:val="20"/>
-          <w:szCs w:val="20"/>
-          <w:color w:val="000000"/>
-        </w:rPr>
-        <w:t xml:space="preserve">ci </w:t>
-      </w:r>
-      <w:r>
-        <w:rPr>
-          <w:rFonts w:ascii="Times New Roman" w:eastAsia="Times New Roman" w:hAnsi="Times New Roman" w:cs="Times New Roman"/>
-          <w:sz w:val="20"/>
-          <w:szCs w:val="20"/>
-          <w:color w:val="000000"/>
-        </w:rPr>
-        <w:t xml:space="preserve">przy obs</w:t>
-      </w:r>
-      <w:r>
-        <w:rPr>
-          <w:rFonts w:ascii="Times New Roman" w:eastAsia="Times New Roman" w:hAnsi="Times New Roman" w:cs="Times New Roman"/>
-          <w:sz w:val="20"/>
-          <w:szCs w:val="20"/>
-          <w:color w:val="000000"/>
-        </w:rPr>
-        <w:t xml:space="preserve">ł</w:t>
-      </w:r>
-      <w:r>
-        <w:rPr>
-          <w:rFonts w:ascii="Times New Roman" w:eastAsia="Times New Roman" w:hAnsi="Times New Roman" w:cs="Times New Roman"/>
-          <w:sz w:val="20"/>
-          <w:szCs w:val="20"/>
-          <w:color w:val="000000"/>
-        </w:rPr>
-        <w:t xml:space="preserve">udze wnisk</w:t>
-      </w:r>
-      <w:r>
-        <w:rPr>
-          <w:rFonts w:ascii="Times New Roman" w:eastAsia="Times New Roman" w:hAnsi="Times New Roman" w:cs="Times New Roman"/>
-          <w:sz w:val="20"/>
-          <w:szCs w:val="20"/>
-          <w:color w:val="000000"/>
-        </w:rPr>
-        <w:t xml:space="preserve">ó</w:t>
-      </w:r>
-      <w:r>
-        <w:rPr>
-          <w:rFonts w:ascii="Times New Roman" w:eastAsia="Times New Roman" w:hAnsi="Times New Roman" w:cs="Times New Roman"/>
-          <w:sz w:val="20"/>
-          <w:szCs w:val="20"/>
-          <w:color w:val="000000"/>
-        </w:rPr>
-        <w:t xml:space="preserve">w kredytowych. Przyspieszenie procesu obs</w:t>
-      </w:r>
-      <w:r>
-        <w:rPr>
-          <w:rFonts w:ascii="Times New Roman" w:eastAsia="Times New Roman" w:hAnsi="Times New Roman" w:cs="Times New Roman"/>
-          <w:sz w:val="20"/>
-          <w:szCs w:val="20"/>
-          <w:color w:val="000000"/>
-        </w:rPr>
-        <w:t xml:space="preserve">ł</w:t>
-      </w:r>
-      <w:r>
-        <w:rPr>
-          <w:rFonts w:ascii="Times New Roman" w:eastAsia="Times New Roman" w:hAnsi="Times New Roman" w:cs="Times New Roman"/>
-          <w:sz w:val="20"/>
-          <w:szCs w:val="20"/>
-          <w:color w:val="000000"/>
-        </w:rPr>
-        <w:t xml:space="preserve">ugi wniosk</w:t>
-      </w:r>
-      <w:r>
-        <w:rPr>
-          <w:rFonts w:ascii="Times New Roman" w:eastAsia="Times New Roman" w:hAnsi="Times New Roman" w:cs="Times New Roman"/>
-          <w:sz w:val="20"/>
-          <w:szCs w:val="20"/>
-          <w:color w:val="000000"/>
-        </w:rPr>
-        <w:t xml:space="preserve">ó</w:t>
-      </w:r>
-      <w:r>
-        <w:rPr>
-          <w:rFonts w:ascii="Times New Roman" w:eastAsia="Times New Roman" w:hAnsi="Times New Roman" w:cs="Times New Roman"/>
-          <w:sz w:val="20"/>
-          <w:szCs w:val="20"/>
-          <w:color w:val="000000"/>
-        </w:rPr>
-        <w:t xml:space="preserve">w oraz obliczania zdolno</w:t>
-      </w:r>
-      <w:r>
-        <w:rPr>
-          <w:rFonts w:ascii="Times New Roman" w:eastAsia="Times New Roman" w:hAnsi="Times New Roman" w:cs="Times New Roman"/>
-          <w:sz w:val="20"/>
-          <w:szCs w:val="20"/>
-          <w:color w:val="000000"/>
-        </w:rPr>
-        <w:t xml:space="preserve">ś</w:t>
-      </w:r>
-      <w:r>
-        <w:rPr>
-          <w:rFonts w:ascii="Times New Roman" w:eastAsia="Times New Roman" w:hAnsi="Times New Roman" w:cs="Times New Roman"/>
-          <w:sz w:val="20"/>
-          <w:szCs w:val="20"/>
-          <w:color w:val="000000"/>
-        </w:rPr>
-        <w:t xml:space="preserve">ci kredytowej i </w:t>
-      </w:r>
-      <w:r>
-        <w:rPr>
-          <w:rFonts w:ascii="Times New Roman" w:eastAsia="Times New Roman" w:hAnsi="Times New Roman" w:cs="Times New Roman"/>
-          <w:sz w:val="20"/>
-          <w:szCs w:val="20"/>
-          <w:color w:val="000000"/>
-        </w:rPr>
-        <w:t xml:space="preserve">generowania raport</w:t>
-      </w:r>
-      <w:r>
-        <w:rPr>
-          <w:rFonts w:ascii="Times New Roman" w:eastAsia="Times New Roman" w:hAnsi="Times New Roman" w:cs="Times New Roman"/>
-          <w:sz w:val="20"/>
-          <w:szCs w:val="20"/>
-          <w:color w:val="000000"/>
-        </w:rPr>
-        <w:t xml:space="preserve">ó</w:t>
-      </w:r>
-      <w:r>
-        <w:rPr>
-          <w:rFonts w:ascii="Times New Roman" w:eastAsia="Times New Roman" w:hAnsi="Times New Roman" w:cs="Times New Roman"/>
-          <w:sz w:val="20"/>
-          <w:szCs w:val="20"/>
-          <w:color w:val="000000"/>
-        </w:rPr>
-        <w:t xml:space="preserve">w pozwoli bankowi na znacz</w:t>
-      </w:r>
-      <w:r>
-        <w:rPr>
-          <w:rFonts w:ascii="Times New Roman" w:eastAsia="Times New Roman" w:hAnsi="Times New Roman" w:cs="Times New Roman"/>
-          <w:sz w:val="20"/>
-          <w:szCs w:val="20"/>
-          <w:color w:val="000000"/>
-        </w:rPr>
-        <w:t xml:space="preserve">ą</w:t>
-      </w:r>
-      <w:r>
-        <w:rPr>
-          <w:rFonts w:ascii="Times New Roman" w:eastAsia="Times New Roman" w:hAnsi="Times New Roman" w:cs="Times New Roman"/>
-          <w:sz w:val="20"/>
-          <w:szCs w:val="20"/>
-          <w:color w:val="000000"/>
-        </w:rPr>
-        <w:t xml:space="preserve">c</w:t>
-      </w:r>
-      <w:r>
-        <w:rPr>
-          <w:rFonts w:ascii="Times New Roman" w:eastAsia="Times New Roman" w:hAnsi="Times New Roman" w:cs="Times New Roman"/>
-          <w:sz w:val="20"/>
-          <w:szCs w:val="20"/>
-          <w:color w:val="000000"/>
-        </w:rPr>
-        <w:t xml:space="preserve">ą</w:t>
-      </w:r>
-      <w:r>
-        <w:rPr>
-          <w:rFonts w:ascii="Times New Roman" w:eastAsia="Times New Roman" w:hAnsi="Times New Roman" w:cs="Times New Roman"/>
-          <w:sz w:val="20"/>
-          <w:szCs w:val="20"/>
-          <w:color w:val="000000"/>
-        </w:rPr>
-        <w:t xml:space="preserve"> redukcj</w:t>
-      </w:r>
-      <w:r>
-        <w:rPr>
-          <w:rFonts w:ascii="Times New Roman" w:eastAsia="Times New Roman" w:hAnsi="Times New Roman" w:cs="Times New Roman"/>
-          <w:sz w:val="20"/>
-          <w:szCs w:val="20"/>
-          <w:color w:val="000000"/>
-        </w:rPr>
-        <w:t xml:space="preserve">ę</w:t>
-      </w:r>
-      <w:r>
-        <w:rPr>
-          <w:rFonts w:ascii="Times New Roman" w:eastAsia="Times New Roman" w:hAnsi="Times New Roman" w:cs="Times New Roman"/>
-          <w:sz w:val="20"/>
-          <w:szCs w:val="20"/>
-          <w:color w:val="000000"/>
-        </w:rPr>
-        <w:t xml:space="preserve"> koszt</w:t>
-      </w:r>
-      <w:r>
-        <w:rPr>
-          <w:rFonts w:ascii="Times New Roman" w:eastAsia="Times New Roman" w:hAnsi="Times New Roman" w:cs="Times New Roman"/>
-          <w:sz w:val="20"/>
-          <w:szCs w:val="20"/>
-          <w:color w:val="000000"/>
-        </w:rPr>
-        <w:t xml:space="preserve">ó</w:t>
-      </w:r>
-      <w:r>
-        <w:rPr>
-          <w:rFonts w:ascii="Times New Roman" w:eastAsia="Times New Roman" w:hAnsi="Times New Roman" w:cs="Times New Roman"/>
-          <w:sz w:val="20"/>
-          <w:szCs w:val="20"/>
-          <w:color w:val="000000"/>
-        </w:rPr>
-        <w:t xml:space="preserve">w. Dlatego potrzebuje do tego dedykowanego </w:t>
-      </w:r>
-      <w:r>
-        <w:rPr>
-          <w:rFonts w:ascii="Times New Roman" w:eastAsia="Times New Roman" w:hAnsi="Times New Roman" w:cs="Times New Roman"/>
-          <w:sz w:val="20"/>
-          <w:szCs w:val="20"/>
-          <w:color w:val="000000"/>
-        </w:rPr>
-        <w:t xml:space="preserve">systemu.</w:t>
-      </w:r>
-    </w:p>
-    <w:p>
-      <w:pPr>
-        <w:pStyle w:val="Normal"/>
-        <w:numId w:val="0"/>
-        <w:ilvl w:val="0"/>
-        <w:spacing w:before="0" w:after="0" w:line="240"/>
-        <w:rPr>
-          <w:rFonts w:hint="default"/>
-          <w:sz w:val="20"/>
-          <w:szCs w:val="20"/>
-          <w:color w:val="000000"/>
-        </w:rPr>
-      </w:pPr>
-      <w:r>
-        <w:rPr>
-          <w:rFonts w:ascii="Times New Roman" w:eastAsia="Times New Roman" w:hAnsi="Times New Roman" w:cs="Times New Roman"/>
-          <w:sz w:val="20"/>
-          <w:szCs w:val="20"/>
-          <w:color w:val="000000"/>
-        </w:rPr>
-      </w:r>
-    </w:p>
-    <w:p>
-      <w:pPr>
-        <w:pStyle w:val="Heading1"/>
-        <w:numPr>
-          <w:ilvl w:val="0"/>
-          <w:numId w:val="4"/>
-        </w:numPr>
-        <w:spacing w:before="0" w:after="80" w:line="240"/>
-        <w:ind w:left="360" w:hanging="360"/>
-        <w:rPr>
-          <w:rFonts w:hint="default"/>
-          <w:sz w:val="36"/>
-          <w:szCs w:val="36"/>
-          <w:b/>
-          <w:color w:val="365f91"/>
-        </w:rPr>
-      </w:pPr>
-      <w:r>
-        <w:rPr>
-          <w:rFonts w:ascii="Calibri" w:eastAsia="Calibri" w:hAnsi="Calibri" w:cs="Calibri"/>
-          <w:sz w:val="36"/>
-          <w:szCs w:val="36"/>
-          <w:b/>
-          <w:color w:val="365f91"/>
-        </w:rPr>
-        <w:t xml:space="preserve">Opis firmy</w:t>
-      </w:r>
-      <w:r>
-        <w:rPr>
-          <w:rFonts w:ascii="Calibri" w:eastAsia="Calibri" w:hAnsi="Calibri" w:cs="Calibri"/>
-          <w:sz w:val="36"/>
-          <w:szCs w:val="36"/>
-          <w:b/>
-          <w:color w:val="365f91"/>
-        </w:rPr>
-      </w:r>
-    </w:p>
-    <w:p>
-      <w:pPr>
-        <w:pStyle w:val="Normal"/>
-        <w:numId w:val="0"/>
-        <w:ilvl w:val="0"/>
-        <w:spacing w:before="0" w:after="0" w:line="240"/>
-        <w:rPr>
-          <w:rFonts w:hint="default"/>
-          <w:sz w:val="20"/>
-          <w:szCs w:val="20"/>
-          <w:color w:val="000000"/>
-        </w:rPr>
-      </w:pPr>
-      <w:r>
-        <w:rPr>
-          <w:rFonts w:ascii="Times New Roman" w:eastAsia="Times New Roman" w:hAnsi="Times New Roman" w:cs="Times New Roman"/>
-          <w:sz w:val="20"/>
-          <w:szCs w:val="20"/>
-          <w:color w:val="000000"/>
-        </w:rPr>
-        <w:t xml:space="preserve">	Bank zosta</w:t>
-      </w:r>
-      <w:r>
-        <w:rPr>
-          <w:rFonts w:ascii="Times New Roman" w:eastAsia="Times New Roman" w:hAnsi="Times New Roman" w:cs="Times New Roman"/>
-          <w:sz w:val="20"/>
-          <w:szCs w:val="20"/>
-          <w:color w:val="000000"/>
-        </w:rPr>
-        <w:t xml:space="preserve">ł</w:t>
-      </w:r>
-      <w:r>
-        <w:rPr>
-          <w:rFonts w:ascii="Times New Roman" w:eastAsia="Times New Roman" w:hAnsi="Times New Roman" w:cs="Times New Roman"/>
-          <w:sz w:val="20"/>
-          <w:szCs w:val="20"/>
-          <w:color w:val="000000"/>
-        </w:rPr>
-        <w:t xml:space="preserve"> za</w:t>
-      </w:r>
-      <w:r>
-        <w:rPr>
-          <w:rFonts w:ascii="Times New Roman" w:eastAsia="Times New Roman" w:hAnsi="Times New Roman" w:cs="Times New Roman"/>
-          <w:sz w:val="20"/>
-          <w:szCs w:val="20"/>
-          <w:color w:val="000000"/>
-        </w:rPr>
-        <w:t xml:space="preserve">ł</w:t>
-      </w:r>
-      <w:r>
-        <w:rPr>
-          <w:rFonts w:ascii="Times New Roman" w:eastAsia="Times New Roman" w:hAnsi="Times New Roman" w:cs="Times New Roman"/>
-          <w:sz w:val="20"/>
-          <w:szCs w:val="20"/>
-          <w:color w:val="000000"/>
-        </w:rPr>
-        <w:t xml:space="preserve">o</w:t>
-      </w:r>
-      <w:r>
-        <w:rPr>
-          <w:rFonts w:ascii="Times New Roman" w:eastAsia="Times New Roman" w:hAnsi="Times New Roman" w:cs="Times New Roman"/>
-          <w:sz w:val="20"/>
-          <w:szCs w:val="20"/>
-          <w:color w:val="000000"/>
-        </w:rPr>
-        <w:t xml:space="preserve">ż</w:t>
-      </w:r>
-      <w:r>
-        <w:rPr>
-          <w:rFonts w:ascii="Times New Roman" w:eastAsia="Times New Roman" w:hAnsi="Times New Roman" w:cs="Times New Roman"/>
-          <w:sz w:val="20"/>
-          <w:szCs w:val="20"/>
-          <w:color w:val="000000"/>
-        </w:rPr>
-        <w:t xml:space="preserve">ony przez mi</w:t>
-      </w:r>
-      <w:r>
-        <w:rPr>
-          <w:rFonts w:ascii="Times New Roman" w:eastAsia="Times New Roman" w:hAnsi="Times New Roman" w:cs="Times New Roman"/>
-          <w:sz w:val="20"/>
-          <w:szCs w:val="20"/>
-          <w:color w:val="000000"/>
-        </w:rPr>
-        <w:t xml:space="preserve">ę</w:t>
-      </w:r>
-      <w:r>
-        <w:rPr>
-          <w:rFonts w:ascii="Times New Roman" w:eastAsia="Times New Roman" w:hAnsi="Times New Roman" w:cs="Times New Roman"/>
-          <w:sz w:val="20"/>
-          <w:szCs w:val="20"/>
-          <w:color w:val="000000"/>
-        </w:rPr>
-        <w:t xml:space="preserve">dzynarodowy fundusz inwestycyjny dwa lata temu. Jego siedziba znajduje si</w:t>
-      </w:r>
-      <w:r>
-        <w:rPr>
-          <w:rFonts w:ascii="Times New Roman" w:eastAsia="Times New Roman" w:hAnsi="Times New Roman" w:cs="Times New Roman"/>
-          <w:sz w:val="20"/>
-          <w:szCs w:val="20"/>
-          <w:color w:val="000000"/>
-        </w:rPr>
-        <w:t xml:space="preserve">ę</w:t>
-      </w:r>
-      <w:r>
-        <w:rPr>
-          <w:rFonts w:ascii="Times New Roman" w:eastAsia="Times New Roman" w:hAnsi="Times New Roman" w:cs="Times New Roman"/>
-          <w:sz w:val="20"/>
-          <w:szCs w:val="20"/>
-          <w:color w:val="000000"/>
-        </w:rPr>
-        <w:t xml:space="preserve"> w </w:t>
-      </w:r>
-      <w:r>
-        <w:rPr>
-          <w:rFonts w:ascii="Times New Roman" w:eastAsia="Times New Roman" w:hAnsi="Times New Roman" w:cs="Times New Roman"/>
-          <w:sz w:val="20"/>
-          <w:szCs w:val="20"/>
-          <w:color w:val="000000"/>
-        </w:rPr>
-        <w:t xml:space="preserve">presti</w:t>
-      </w:r>
-      <w:r>
-        <w:rPr>
-          <w:rFonts w:ascii="Times New Roman" w:eastAsia="Times New Roman" w:hAnsi="Times New Roman" w:cs="Times New Roman"/>
-          <w:sz w:val="20"/>
-          <w:szCs w:val="20"/>
-          <w:color w:val="000000"/>
-        </w:rPr>
-        <w:t xml:space="preserve">ż</w:t>
-      </w:r>
-      <w:r>
-        <w:rPr>
-          <w:rFonts w:ascii="Times New Roman" w:eastAsia="Times New Roman" w:hAnsi="Times New Roman" w:cs="Times New Roman"/>
-          <w:sz w:val="20"/>
-          <w:szCs w:val="20"/>
-          <w:color w:val="000000"/>
-        </w:rPr>
-        <w:t xml:space="preserve">owej lokalizacji Z</w:t>
-      </w:r>
-      <w:r>
-        <w:rPr>
-          <w:rFonts w:ascii="Times New Roman" w:eastAsia="Times New Roman" w:hAnsi="Times New Roman" w:cs="Times New Roman"/>
-          <w:sz w:val="20"/>
-          <w:szCs w:val="20"/>
-          <w:color w:val="000000"/>
-        </w:rPr>
-        <w:t xml:space="preserve">ł</w:t>
-      </w:r>
-      <w:r>
-        <w:rPr>
-          <w:rFonts w:ascii="Times New Roman" w:eastAsia="Times New Roman" w:hAnsi="Times New Roman" w:cs="Times New Roman"/>
-          <w:sz w:val="20"/>
-          <w:szCs w:val="20"/>
-          <w:color w:val="000000"/>
-        </w:rPr>
-        <w:t xml:space="preserve">otej 44 w Warszawie. Firma podzielona jest na kilka dzia</w:t>
-      </w:r>
-      <w:r>
-        <w:rPr>
-          <w:rFonts w:ascii="Times New Roman" w:eastAsia="Times New Roman" w:hAnsi="Times New Roman" w:cs="Times New Roman"/>
-          <w:sz w:val="20"/>
-          <w:szCs w:val="20"/>
-          <w:color w:val="000000"/>
-        </w:rPr>
-        <w:t xml:space="preserve">ł</w:t>
-      </w:r>
-      <w:r>
-        <w:rPr>
-          <w:rFonts w:ascii="Times New Roman" w:eastAsia="Times New Roman" w:hAnsi="Times New Roman" w:cs="Times New Roman"/>
-          <w:sz w:val="20"/>
-          <w:szCs w:val="20"/>
-          <w:color w:val="000000"/>
-        </w:rPr>
-        <w:t xml:space="preserve">ó</w:t>
-      </w:r>
-      <w:r>
-        <w:rPr>
-          <w:rFonts w:ascii="Times New Roman" w:eastAsia="Times New Roman" w:hAnsi="Times New Roman" w:cs="Times New Roman"/>
-          <w:sz w:val="20"/>
-          <w:szCs w:val="20"/>
-          <w:color w:val="000000"/>
-        </w:rPr>
-        <w:t xml:space="preserve">w, z kt</w:t>
-      </w:r>
-      <w:r>
-        <w:rPr>
-          <w:rFonts w:ascii="Times New Roman" w:eastAsia="Times New Roman" w:hAnsi="Times New Roman" w:cs="Times New Roman"/>
-          <w:sz w:val="20"/>
-          <w:szCs w:val="20"/>
-          <w:color w:val="000000"/>
-        </w:rPr>
-        <w:t xml:space="preserve">ó</w:t>
-      </w:r>
-      <w:r>
-        <w:rPr>
-          <w:rFonts w:ascii="Times New Roman" w:eastAsia="Times New Roman" w:hAnsi="Times New Roman" w:cs="Times New Roman"/>
-          <w:sz w:val="20"/>
-          <w:szCs w:val="20"/>
-          <w:color w:val="000000"/>
-        </w:rPr>
-        <w:t xml:space="preserve">rych najwa</w:t>
-      </w:r>
-      <w:r>
-        <w:rPr>
-          <w:rFonts w:ascii="Times New Roman" w:eastAsia="Times New Roman" w:hAnsi="Times New Roman" w:cs="Times New Roman"/>
-          <w:sz w:val="20"/>
-          <w:szCs w:val="20"/>
-          <w:color w:val="000000"/>
-        </w:rPr>
-        <w:t xml:space="preserve">ż</w:t>
-      </w:r>
-      <w:r>
-        <w:rPr>
-          <w:rFonts w:ascii="Times New Roman" w:eastAsia="Times New Roman" w:hAnsi="Times New Roman" w:cs="Times New Roman"/>
-          <w:sz w:val="20"/>
-          <w:szCs w:val="20"/>
-          <w:color w:val="000000"/>
-        </w:rPr>
-        <w:t xml:space="preserve">niejszymi jest </w:t>
-      </w:r>
-      <w:r>
-        <w:rPr>
-          <w:rFonts w:ascii="Times New Roman" w:eastAsia="Times New Roman" w:hAnsi="Times New Roman" w:cs="Times New Roman"/>
-          <w:sz w:val="20"/>
-          <w:szCs w:val="20"/>
-          <w:color w:val="000000"/>
-        </w:rPr>
-        <w:t xml:space="preserve">dzia</w:t>
-      </w:r>
-      <w:r>
-        <w:rPr>
-          <w:rFonts w:ascii="Times New Roman" w:eastAsia="Times New Roman" w:hAnsi="Times New Roman" w:cs="Times New Roman"/>
-          <w:sz w:val="20"/>
-          <w:szCs w:val="20"/>
-          <w:color w:val="000000"/>
-        </w:rPr>
-        <w:t xml:space="preserve">ł</w:t>
-      </w:r>
-      <w:r>
-        <w:rPr>
-          <w:rFonts w:ascii="Times New Roman" w:eastAsia="Times New Roman" w:hAnsi="Times New Roman" w:cs="Times New Roman"/>
-          <w:sz w:val="20"/>
-          <w:szCs w:val="20"/>
-          <w:color w:val="000000"/>
-        </w:rPr>
-        <w:t xml:space="preserve"> obs</w:t>
-      </w:r>
-      <w:r>
-        <w:rPr>
-          <w:rFonts w:ascii="Times New Roman" w:eastAsia="Times New Roman" w:hAnsi="Times New Roman" w:cs="Times New Roman"/>
-          <w:sz w:val="20"/>
-          <w:szCs w:val="20"/>
-          <w:color w:val="000000"/>
-        </w:rPr>
-        <w:t xml:space="preserve">ł</w:t>
-      </w:r>
-      <w:r>
-        <w:rPr>
-          <w:rFonts w:ascii="Times New Roman" w:eastAsia="Times New Roman" w:hAnsi="Times New Roman" w:cs="Times New Roman"/>
-          <w:sz w:val="20"/>
-          <w:szCs w:val="20"/>
-          <w:color w:val="000000"/>
-        </w:rPr>
-        <w:t xml:space="preserve">ugi udzielonych kredyt</w:t>
-      </w:r>
-      <w:r>
-        <w:rPr>
-          <w:rFonts w:ascii="Times New Roman" w:eastAsia="Times New Roman" w:hAnsi="Times New Roman" w:cs="Times New Roman"/>
-          <w:sz w:val="20"/>
-          <w:szCs w:val="20"/>
-          <w:color w:val="000000"/>
-        </w:rPr>
-        <w:t xml:space="preserve">ó</w:t>
-      </w:r>
-      <w:r>
-        <w:rPr>
-          <w:rFonts w:ascii="Times New Roman" w:eastAsia="Times New Roman" w:hAnsi="Times New Roman" w:cs="Times New Roman"/>
-          <w:sz w:val="20"/>
-          <w:szCs w:val="20"/>
-          <w:color w:val="000000"/>
-        </w:rPr>
-        <w:t xml:space="preserve">w, dzia</w:t>
-      </w:r>
-      <w:r>
-        <w:rPr>
-          <w:rFonts w:ascii="Times New Roman" w:eastAsia="Times New Roman" w:hAnsi="Times New Roman" w:cs="Times New Roman"/>
-          <w:sz w:val="20"/>
-          <w:szCs w:val="20"/>
-          <w:color w:val="000000"/>
-        </w:rPr>
-        <w:t xml:space="preserve">ł</w:t>
-      </w:r>
-      <w:r>
-        <w:rPr>
-          <w:rFonts w:ascii="Times New Roman" w:eastAsia="Times New Roman" w:hAnsi="Times New Roman" w:cs="Times New Roman"/>
-          <w:sz w:val="20"/>
-          <w:szCs w:val="20"/>
-          <w:color w:val="000000"/>
-        </w:rPr>
-        <w:t xml:space="preserve"> analityczny oraz dzia</w:t>
-      </w:r>
-      <w:r>
-        <w:rPr>
-          <w:rFonts w:ascii="Times New Roman" w:eastAsia="Times New Roman" w:hAnsi="Times New Roman" w:cs="Times New Roman"/>
-          <w:sz w:val="20"/>
-          <w:szCs w:val="20"/>
-          <w:color w:val="000000"/>
-        </w:rPr>
-        <w:t xml:space="preserve">ł</w:t>
-      </w:r>
-      <w:r>
-        <w:rPr>
-          <w:rFonts w:ascii="Times New Roman" w:eastAsia="Times New Roman" w:hAnsi="Times New Roman" w:cs="Times New Roman"/>
-          <w:sz w:val="20"/>
-          <w:szCs w:val="20"/>
-          <w:color w:val="000000"/>
-        </w:rPr>
-        <w:t xml:space="preserve"> obs</w:t>
-      </w:r>
-      <w:r>
-        <w:rPr>
-          <w:rFonts w:ascii="Times New Roman" w:eastAsia="Times New Roman" w:hAnsi="Times New Roman" w:cs="Times New Roman"/>
-          <w:sz w:val="20"/>
-          <w:szCs w:val="20"/>
-          <w:color w:val="000000"/>
-        </w:rPr>
-        <w:t xml:space="preserve">ł</w:t>
-      </w:r>
-      <w:r>
-        <w:rPr>
-          <w:rFonts w:ascii="Times New Roman" w:eastAsia="Times New Roman" w:hAnsi="Times New Roman" w:cs="Times New Roman"/>
-          <w:sz w:val="20"/>
-          <w:szCs w:val="20"/>
-          <w:color w:val="000000"/>
-        </w:rPr>
-        <w:t xml:space="preserve">ugi klienta. Bank zatrudnia 2000 pracownik</w:t>
-      </w:r>
-      <w:r>
-        <w:rPr>
-          <w:rFonts w:ascii="Times New Roman" w:eastAsia="Times New Roman" w:hAnsi="Times New Roman" w:cs="Times New Roman"/>
-          <w:sz w:val="20"/>
-          <w:szCs w:val="20"/>
-          <w:color w:val="000000"/>
-        </w:rPr>
-        <w:t xml:space="preserve">ó</w:t>
-      </w:r>
-      <w:r>
-        <w:rPr>
-          <w:rFonts w:ascii="Times New Roman" w:eastAsia="Times New Roman" w:hAnsi="Times New Roman" w:cs="Times New Roman"/>
-          <w:sz w:val="20"/>
-          <w:szCs w:val="20"/>
-          <w:color w:val="000000"/>
-        </w:rPr>
-        <w:t xml:space="preserve">w. Nad </w:t>
-      </w:r>
-      <w:r>
-        <w:rPr>
-          <w:rFonts w:ascii="Times New Roman" w:eastAsia="Times New Roman" w:hAnsi="Times New Roman" w:cs="Times New Roman"/>
-          <w:sz w:val="20"/>
-          <w:szCs w:val="20"/>
-          <w:color w:val="000000"/>
-        </w:rPr>
-        <w:t xml:space="preserve">dzia</w:t>
-      </w:r>
-      <w:r>
-        <w:rPr>
-          <w:rFonts w:ascii="Times New Roman" w:eastAsia="Times New Roman" w:hAnsi="Times New Roman" w:cs="Times New Roman"/>
-          <w:sz w:val="20"/>
-          <w:szCs w:val="20"/>
-          <w:color w:val="000000"/>
-        </w:rPr>
-        <w:t xml:space="preserve">ł</w:t>
-      </w:r>
-      <w:r>
-        <w:rPr>
-          <w:rFonts w:ascii="Times New Roman" w:eastAsia="Times New Roman" w:hAnsi="Times New Roman" w:cs="Times New Roman"/>
-          <w:sz w:val="20"/>
-          <w:szCs w:val="20"/>
-          <w:color w:val="000000"/>
-        </w:rPr>
-        <w:t xml:space="preserve">alno</w:t>
-      </w:r>
-      <w:r>
-        <w:rPr>
-          <w:rFonts w:ascii="Times New Roman" w:eastAsia="Times New Roman" w:hAnsi="Times New Roman" w:cs="Times New Roman"/>
-          <w:sz w:val="20"/>
-          <w:szCs w:val="20"/>
-          <w:color w:val="000000"/>
-        </w:rPr>
-        <w:t xml:space="preserve">ś</w:t>
-      </w:r>
-      <w:r>
-        <w:rPr>
-          <w:rFonts w:ascii="Times New Roman" w:eastAsia="Times New Roman" w:hAnsi="Times New Roman" w:cs="Times New Roman"/>
-          <w:sz w:val="20"/>
-          <w:szCs w:val="20"/>
-          <w:color w:val="000000"/>
-        </w:rPr>
-        <w:t xml:space="preserve">ci</w:t>
-      </w:r>
-      <w:r>
-        <w:rPr>
-          <w:rFonts w:ascii="Times New Roman" w:eastAsia="Times New Roman" w:hAnsi="Times New Roman" w:cs="Times New Roman"/>
-          <w:sz w:val="20"/>
-          <w:szCs w:val="20"/>
-          <w:color w:val="000000"/>
-        </w:rPr>
-        <w:t xml:space="preserve">ą</w:t>
-      </w:r>
-      <w:r>
-        <w:rPr>
-          <w:rFonts w:ascii="Times New Roman" w:eastAsia="Times New Roman" w:hAnsi="Times New Roman" w:cs="Times New Roman"/>
-          <w:sz w:val="20"/>
-          <w:szCs w:val="20"/>
-          <w:color w:val="000000"/>
-        </w:rPr>
-        <w:t xml:space="preserve"> banku czuwa Dyrektor, kt</w:t>
-      </w:r>
-      <w:r>
-        <w:rPr>
-          <w:rFonts w:ascii="Times New Roman" w:eastAsia="Times New Roman" w:hAnsi="Times New Roman" w:cs="Times New Roman"/>
-          <w:sz w:val="20"/>
-          <w:szCs w:val="20"/>
-          <w:color w:val="000000"/>
-        </w:rPr>
-        <w:t xml:space="preserve">ó</w:t>
-      </w:r>
-      <w:r>
-        <w:rPr>
-          <w:rFonts w:ascii="Times New Roman" w:eastAsia="Times New Roman" w:hAnsi="Times New Roman" w:cs="Times New Roman"/>
-          <w:sz w:val="20"/>
-          <w:szCs w:val="20"/>
-          <w:color w:val="000000"/>
-        </w:rPr>
-        <w:t xml:space="preserve">ry nadzorowany jest przez cz</w:t>
-      </w:r>
-      <w:r>
-        <w:rPr>
-          <w:rFonts w:ascii="Times New Roman" w:eastAsia="Times New Roman" w:hAnsi="Times New Roman" w:cs="Times New Roman"/>
-          <w:sz w:val="20"/>
-          <w:szCs w:val="20"/>
-          <w:color w:val="000000"/>
-        </w:rPr>
-        <w:t xml:space="preserve">ł</w:t>
-      </w:r>
-      <w:r>
-        <w:rPr>
-          <w:rFonts w:ascii="Times New Roman" w:eastAsia="Times New Roman" w:hAnsi="Times New Roman" w:cs="Times New Roman"/>
-          <w:sz w:val="20"/>
-          <w:szCs w:val="20"/>
-          <w:color w:val="000000"/>
-        </w:rPr>
-        <w:t xml:space="preserve">onk</w:t>
-      </w:r>
-      <w:r>
-        <w:rPr>
-          <w:rFonts w:ascii="Times New Roman" w:eastAsia="Times New Roman" w:hAnsi="Times New Roman" w:cs="Times New Roman"/>
-          <w:sz w:val="20"/>
-          <w:szCs w:val="20"/>
-          <w:color w:val="000000"/>
-        </w:rPr>
-        <w:t xml:space="preserve">ó</w:t>
-      </w:r>
-      <w:r>
-        <w:rPr>
-          <w:rFonts w:ascii="Times New Roman" w:eastAsia="Times New Roman" w:hAnsi="Times New Roman" w:cs="Times New Roman"/>
-          <w:sz w:val="20"/>
-          <w:szCs w:val="20"/>
-          <w:color w:val="000000"/>
-        </w:rPr>
-        <w:t xml:space="preserve">w rady nadzorczej.</w:t>
-      </w:r>
-    </w:p>
-    <w:p>
-      <w:pPr>
-        <w:pStyle w:val="Heading1"/>
-        <w:numPr>
-          <w:ilvl w:val="0"/>
-          <w:numId w:val="4"/>
-        </w:numPr>
-        <w:spacing w:before="0" w:after="80" w:line="240"/>
-        <w:ind w:left="360" w:hanging="360"/>
-        <w:rPr>
-          <w:rFonts w:hint="default"/>
-          <w:sz w:val="36"/>
-          <w:szCs w:val="36"/>
-          <w:b/>
-          <w:color w:val="365f91"/>
-        </w:rPr>
-      </w:pPr>
-      <w:r>
-        <w:rPr>
-          <w:rFonts w:ascii="Calibri" w:eastAsia="Calibri" w:hAnsi="Calibri" w:cs="Calibri"/>
-          <w:sz w:val="36"/>
-          <w:szCs w:val="36"/>
-          <w:b/>
-          <w:color w:val="365f91"/>
-        </w:rPr>
-        <w:t xml:space="preserve">Aktorz</w:t>
-      </w:r>
-      <w:r>
-        <w:rPr>
-          <w:rFonts w:ascii="Calibri" w:eastAsia="Calibri" w:hAnsi="Calibri" w:cs="Calibri"/>
-          <w:sz w:val="36"/>
-          <w:szCs w:val="36"/>
-          <w:b/>
-          <w:color w:val="365f91"/>
-        </w:rPr>
-        <w:t xml:space="preserve">y</w:t>
-      </w:r>
-      <w:r>
-        <w:rPr>
-          <w:rFonts w:ascii="Calibri" w:eastAsia="Calibri" w:hAnsi="Calibri" w:cs="Calibri"/>
-          <w:sz w:val="36"/>
-          <w:szCs w:val="36"/>
-          <w:b/>
-          <w:color w:val="365f91"/>
-        </w:rPr>
-      </w:r>
-    </w:p>
-    <w:p>
-      <w:pPr>
-        <w:pStyle w:val="Heading2"/>
-        <w:numPr>
-          <w:ilvl w:val="1"/>
-          <w:numId w:val="4"/>
-        </w:numPr>
-        <w:spacing w:before="0" w:after="80" w:line="240"/>
-        <w:ind w:left="900" w:hanging="540"/>
-        <w:rPr>
-          <w:rFonts w:hint="default"/>
-          <w:sz w:val="32"/>
-          <w:szCs w:val="32"/>
-          <w:b/>
           <w:color w:val="4f81bc"/>
         </w:rPr>
       </w:pPr>
@@ -6504,7 +6481,7 @@
         <w:pStyle w:val="Heading2"/>
         <w:numPr>
           <w:ilvl w:val="1"/>
-          <w:numId w:val="4"/>
+          <w:numId w:val="2"/>
         </w:numPr>
         <w:spacing w:before="0" w:after="80" w:line="240"/>
         <w:ind w:left="900" w:hanging="540"/>
@@ -6660,7 +6637,7 @@
         <w:pStyle w:val="Heading2"/>
         <w:numPr>
           <w:ilvl w:val="1"/>
-          <w:numId w:val="4"/>
+          <w:numId w:val="2"/>
         </w:numPr>
         <w:spacing w:before="0" w:after="80" w:line="240"/>
         <w:ind w:left="900" w:hanging="540"/>
@@ -6987,7 +6964,7 @@
         <w:pStyle w:val="Heading2"/>
         <w:numPr>
           <w:ilvl w:val="1"/>
-          <w:numId w:val="4"/>
+          <w:numId w:val="2"/>
         </w:numPr>
         <w:spacing w:before="0" w:after="80" w:line="240"/>
         <w:ind w:left="900" w:hanging="540"/>
@@ -7323,7 +7300,7 @@
         <w:pStyle w:val="Heading2"/>
         <w:numPr>
           <w:ilvl w:val="1"/>
-          <w:numId w:val="4"/>
+          <w:numId w:val="2"/>
         </w:numPr>
         <w:spacing w:before="0" w:after="80" w:line="240"/>
         <w:ind w:left="900" w:hanging="540"/>
@@ -7845,7 +7822,7 @@
         <w:pStyle w:val="Heading1"/>
         <w:numPr>
           <w:ilvl w:val="0"/>
-          <w:numId w:val="4"/>
+          <w:numId w:val="2"/>
         </w:numPr>
         <w:spacing w:before="0" w:after="80" w:line="240"/>
         <w:ind w:left="360" w:hanging="360"/>
@@ -7882,7 +7859,7 @@
         <w:pStyle w:val="Heading2"/>
         <w:numPr>
           <w:ilvl w:val="1"/>
-          <w:numId w:val="4"/>
+          <w:numId w:val="2"/>
         </w:numPr>
         <w:spacing w:before="0" w:after="80" w:line="240"/>
         <w:ind w:left="900" w:hanging="540"/>
@@ -8104,7 +8081,7 @@
         <w:pStyle w:val="Heading2"/>
         <w:numPr>
           <w:ilvl w:val="1"/>
-          <w:numId w:val="4"/>
+          <w:numId w:val="2"/>
         </w:numPr>
         <w:spacing w:before="0" w:after="80" w:line="240"/>
         <w:ind w:left="900" w:hanging="540"/>
@@ -8407,7 +8384,7 @@
         <w:pStyle w:val="Heading2"/>
         <w:numPr>
           <w:ilvl w:val="1"/>
-          <w:numId w:val="4"/>
+          <w:numId w:val="2"/>
         </w:numPr>
         <w:spacing w:before="0" w:after="80" w:line="240"/>
         <w:ind w:left="900" w:hanging="540"/>
@@ -8629,7 +8606,7 @@
         <w:pStyle w:val="Heading2"/>
         <w:numPr>
           <w:ilvl w:val="1"/>
-          <w:numId w:val="4"/>
+          <w:numId w:val="2"/>
         </w:numPr>
         <w:spacing w:before="0" w:after="80" w:line="240"/>
         <w:ind w:left="900" w:hanging="540"/>
@@ -8816,7 +8793,7 @@
         <w:pStyle w:val="Heading2"/>
         <w:numPr>
           <w:ilvl w:val="1"/>
-          <w:numId w:val="4"/>
+          <w:numId w:val="2"/>
         </w:numPr>
         <w:spacing w:before="0" w:after="80" w:line="240"/>
         <w:ind w:left="900" w:hanging="540"/>
@@ -8930,7 +8907,7 @@
         <w:pStyle w:val="Heading2"/>
         <w:numPr>
           <w:ilvl w:val="1"/>
-          <w:numId w:val="4"/>
+          <w:numId w:val="2"/>
         </w:numPr>
         <w:spacing w:before="0" w:after="80" w:line="240"/>
         <w:ind w:left="900" w:hanging="540"/>
@@ -9080,7 +9057,7 @@
         <w:pStyle w:val="Heading2"/>
         <w:numPr>
           <w:ilvl w:val="1"/>
-          <w:numId w:val="4"/>
+          <w:numId w:val="2"/>
         </w:numPr>
         <w:spacing w:before="0" w:after="80" w:line="240"/>
         <w:ind w:left="900" w:hanging="540"/>
@@ -9251,7 +9228,7 @@
         <w:pStyle w:val="Heading1"/>
         <w:numPr>
           <w:ilvl w:val="0"/>
-          <w:numId w:val="4"/>
+          <w:numId w:val="2"/>
         </w:numPr>
         <w:spacing w:before="0" w:after="80" w:line="240"/>
         <w:ind w:left="360" w:hanging="360"/>
@@ -9310,7 +9287,7 @@
         <w:pStyle w:val="Heading2"/>
         <w:numPr>
           <w:ilvl w:val="1"/>
-          <w:numId w:val="4"/>
+          <w:numId w:val="2"/>
         </w:numPr>
         <w:spacing w:before="0" w:after="80" w:line="240"/>
         <w:ind w:left="900" w:hanging="540"/>
@@ -9622,7 +9599,7 @@
         <w:pStyle w:val="Heading2"/>
         <w:numPr>
           <w:ilvl w:val="1"/>
-          <w:numId w:val="4"/>
+          <w:numId w:val="2"/>
         </w:numPr>
         <w:spacing w:before="0" w:after="80" w:line="240"/>
         <w:ind w:left="900" w:hanging="540"/>
@@ -9733,7 +9710,7 @@
         <w:pStyle w:val="Heading2"/>
         <w:numPr>
           <w:ilvl w:val="1"/>
-          <w:numId w:val="4"/>
+          <w:numId w:val="2"/>
         </w:numPr>
         <w:spacing w:before="0" w:after="80" w:line="240"/>
         <w:ind w:left="900" w:hanging="540"/>
@@ -10075,154 +10052,6 @@
     </w:lvl>
   </w:abstractNum>
   <w:abstractNum w:abstractNumId="2">
-    <w:nsid w:val="17"/>
-    <w:name w:val="List1763558109_1"/>
-    <w:multiLevelType w:val="multilevel"/>
-    <w:lvl w:ilvl="0">
-      <w:start w:val="1"/>
-      <w:lvlText w:val="%1."/>
-      <w:numFmt w:val="decimal"/>
-      <w:suff w:val="tab"/>
-      <w:rPr>
-        <w:b/>
-      </w:rPr>
-    </w:lvl>
-    <w:lvl w:ilvl="1">
-      <w:start w:val="1"/>
-      <w:lvlText w:val="%1.%2"/>
-      <w:numFmt w:val="decimal"/>
-      <w:suff w:val="tab"/>
-    </w:lvl>
-    <w:lvl w:ilvl="2">
-      <w:start w:val="1"/>
-      <w:lvlText w:val="%1.%2.%3"/>
-      <w:numFmt w:val="decimal"/>
-      <w:suff w:val="tab"/>
-    </w:lvl>
-    <w:lvl w:ilvl="3">
-      <w:start w:val="1"/>
-      <w:lvlText w:val="%1.%2.%3.%4"/>
-      <w:numFmt w:val="decimal"/>
-      <w:suff w:val="tab"/>
-    </w:lvl>
-    <w:lvl w:ilvl="4">
-      <w:start w:val="1"/>
-      <w:lvlText w:val="%1.%2.%3.%4.%5"/>
-      <w:numFmt w:val="decimal"/>
-      <w:suff w:val="tab"/>
-    </w:lvl>
-    <w:lvl w:ilvl="5">
-      <w:start w:val="1"/>
-      <w:lvlText w:val="%1.%2.%3.%4.%5.%6"/>
-      <w:numFmt w:val="decimal"/>
-      <w:suff w:val="tab"/>
-    </w:lvl>
-    <w:lvl w:ilvl="6">
-      <w:start w:val="1"/>
-      <w:lvlText w:val="%1.%2.%3.%4.%5.%6.%7"/>
-      <w:numFmt w:val="decimal"/>
-      <w:suff w:val="tab"/>
-    </w:lvl>
-    <w:lvl w:ilvl="7">
-      <w:start w:val="1"/>
-      <w:lvlText w:val="%1.%2.%3.%4.%5.%6.%7.%8"/>
-      <w:numFmt w:val="decimal"/>
-      <w:suff w:val="tab"/>
-    </w:lvl>
-    <w:lvl w:ilvl="8">
-      <w:start w:val="1"/>
-      <w:lvlText w:val="%1.%2.%3.%4.%5.%6.%7.%8.%9"/>
-      <w:numFmt w:val="decimal"/>
-      <w:suff w:val="tab"/>
-    </w:lvl>
-  </w:abstractNum>
-  <w:abstractNum w:abstractNumId="3">
-    <w:nsid w:val="11"/>
-    <w:name w:val="List1762407390_1"/>
-    <w:multiLevelType w:val="multilevel"/>
-    <w:lvl w:ilvl="0">
-      <w:start w:val="1"/>
-      <w:lvlText w:val="%1."/>
-      <w:numFmt w:val="decimal"/>
-      <w:suff w:val="tab"/>
-      <w:rPr>
-        <w:b/>
-      </w:rPr>
-    </w:lvl>
-    <w:lvl w:ilvl="1">
-      <w:start w:val="1"/>
-      <w:lvlText w:val="%1.%2"/>
-      <w:numFmt w:val="decimal"/>
-      <w:suff w:val="tab"/>
-      <w:rPr>
-        <w:b/>
-      </w:rPr>
-    </w:lvl>
-    <w:lvl w:ilvl="2">
-      <w:start w:val="1"/>
-      <w:lvlText w:val="%1.%2.%3"/>
-      <w:numFmt w:val="decimal"/>
-      <w:suff w:val="tab"/>
-      <w:rPr>
-        <w:b/>
-      </w:rPr>
-    </w:lvl>
-    <w:lvl w:ilvl="3">
-      <w:start w:val="1"/>
-      <w:lvlText w:val="%1.%2.%3.%4"/>
-      <w:numFmt w:val="decimal"/>
-      <w:suff w:val="tab"/>
-      <w:rPr>
-        <w:b/>
-      </w:rPr>
-    </w:lvl>
-    <w:lvl w:ilvl="4">
-      <w:start w:val="1"/>
-      <w:lvlText w:val="%1.%2.%3.%4.%5"/>
-      <w:numFmt w:val="decimal"/>
-      <w:suff w:val="tab"/>
-      <w:rPr>
-        <w:b/>
-      </w:rPr>
-    </w:lvl>
-    <w:lvl w:ilvl="5">
-      <w:start w:val="1"/>
-      <w:lvlText w:val="%1.%2.%3.%4.%5.%6"/>
-      <w:numFmt w:val="decimal"/>
-      <w:suff w:val="tab"/>
-      <w:rPr>
-        <w:b/>
-      </w:rPr>
-    </w:lvl>
-    <w:lvl w:ilvl="6">
-      <w:start w:val="1"/>
-      <w:lvlText w:val="%1.%2.%3.%4.%5.%6.%7"/>
-      <w:numFmt w:val="decimal"/>
-      <w:suff w:val="tab"/>
-      <w:rPr>
-        <w:b/>
-      </w:rPr>
-    </w:lvl>
-    <w:lvl w:ilvl="7">
-      <w:start w:val="1"/>
-      <w:lvlText w:val="%1.%2.%3.%4.%5.%6.%7.%8"/>
-      <w:numFmt w:val="decimal"/>
-      <w:suff w:val="tab"/>
-      <w:rPr>
-        <w:b/>
-      </w:rPr>
-    </w:lvl>
-    <w:lvl w:ilvl="8">
-      <w:start w:val="1"/>
-      <w:lvlText w:val="%1.%2.%3.%4.%5.%6.%7.%8.%9"/>
-      <w:numFmt w:val="decimal"/>
-      <w:suff w:val="tab"/>
-      <w:rPr>
-        <w:b/>
-      </w:rPr>
-    </w:lvl>
-  </w:abstractNum>
-  <w:abstractNum w:abstractNumId="4">
     <w:nsid w:val="1e"/>
     <w:name w:val="List1764471125_1"/>
     <w:multiLevelType w:val="multilevel"/>
@@ -10416,12 +10245,6 @@
   </w:num>
   <w:num w:numId="2">
     <w:abstractNumId w:val="2"/>
-  </w:num>
-  <w:num w:numId="3">
-    <w:abstractNumId w:val="3"/>
-  </w:num>
-  <w:num w:numId="4">
-    <w:abstractNumId w:val="4"/>
   </w:num>
 </w:numbering>
 </file>
